--- a/public/docs/apresume.docx
+++ b/public/docs/apresume.docx
@@ -1,23 +1,13 @@
 
 <file path=word/document.xml><?xml version="1.0" encoding="utf-8"?>
-<w:document xmlns:mc="http://schemas.openxmlformats.org/markup-compatibility/2006" xmlns:o="urn:schemas-microsoft-com:office:office" xmlns:r="http://schemas.openxmlformats.org/officeDocument/2006/relationships" xmlns:m="http://schemas.openxmlformats.org/officeDocument/2006/math" xmlns:v="urn:schemas-microsoft-com:vml" xmlns:wp="http://schemas.openxmlformats.org/drawingml/2006/wordprocessingDrawing" xmlns:w10="urn:schemas-microsoft-com:office:word" xmlns:w="http://schemas.openxmlformats.org/wordprocessingml/2006/main" xmlns:wne="http://schemas.microsoft.com/office/word/2006/wordml" xmlns:sl="http://schemas.openxmlformats.org/schemaLibrary/2006/main" xmlns:a="http://schemas.openxmlformats.org/drawingml/2006/main" xmlns:pic="http://schemas.openxmlformats.org/drawingml/2006/picture" xmlns:c="http://schemas.openxmlformats.org/drawingml/2006/chart" xmlns:lc="http://schemas.openxmlformats.org/drawingml/2006/lockedCanvas" xmlns:dgm="http://schemas.openxmlformats.org/drawingml/2006/diagram" xmlns:wps="http://schemas.microsoft.com/office/word/2010/wordprocessingShape" xmlns:wpg="http://schemas.microsoft.com/office/word/2010/wordprocessingGroup" xmlns:w14="http://schemas.microsoft.com/office/word/2010/wordml" xmlns:w15="http://schemas.microsoft.com/office/word/2012/wordml">
+<w:document xmlns:mc="http://schemas.openxmlformats.org/markup-compatibility/2006" xmlns:o="urn:schemas-microsoft-com:office:office" xmlns:r="http://schemas.openxmlformats.org/officeDocument/2006/relationships" xmlns:m="http://schemas.openxmlformats.org/officeDocument/2006/math" xmlns:v="urn:schemas-microsoft-com:vml" xmlns:wp="http://schemas.openxmlformats.org/drawingml/2006/wordprocessingDrawing" xmlns:w10="urn:schemas-microsoft-com:office:word" xmlns:w="http://schemas.openxmlformats.org/wordprocessingml/2006/main" xmlns:wne="http://schemas.microsoft.com/office/word/2006/wordml" xmlns:sl="http://schemas.openxmlformats.org/schemaLibrary/2006/main" xmlns:a="http://schemas.openxmlformats.org/drawingml/2006/main" xmlns:pic="http://schemas.openxmlformats.org/drawingml/2006/picture" xmlns:c="http://schemas.openxmlformats.org/drawingml/2006/chart" xmlns:lc="http://schemas.openxmlformats.org/drawingml/2006/lockedCanvas" xmlns:dgm="http://schemas.openxmlformats.org/drawingml/2006/diagram" xmlns:wps="http://schemas.microsoft.com/office/word/2010/wordprocessingShape" xmlns:wpg="http://schemas.microsoft.com/office/word/2010/wordprocessingGroup" xmlns:w14="http://schemas.microsoft.com/office/word/2010/wordml" xmlns:w15="http://schemas.microsoft.com/office/word/2012/wordml" xmlns:w16="http://schemas.microsoft.com/office/word/2018/wordml" xmlns:w16cex="http://schemas.microsoft.com/office/word/2018/wordml/cex" xmlns:w16cid="http://schemas.microsoft.com/office/word/2016/wordml/cid" xmlns="http://schemas.microsoft.com/office/tasks/2019/documenttasks" xmlns:cr="http://schemas.microsoft.com/office/comments/2020/reactions">
   <w:body>
     <w:p>
       <w:pPr>
         <w:pStyle w:val="Heading1"/>
         <w:keepNext w:val="0"/>
         <w:keepLines w:val="0"/>
-        <w:pageBreakBefore w:val="0"/>
-        <w:pBdr>
-          <w:top w:space="0" w:sz="0" w:val="nil"/>
-          <w:left w:space="0" w:sz="0" w:val="nil"/>
-          <w:bottom w:space="0" w:sz="0" w:val="nil"/>
-          <w:right w:space="0" w:sz="0" w:val="nil"/>
-          <w:between w:space="0" w:sz="0" w:val="nil"/>
-        </w:pBdr>
-        <w:shd w:fill="auto" w:val="clear"/>
         <w:spacing w:after="0" w:before="0" w:lineRule="auto"/>
-        <w:jc w:val="left"/>
         <w:rPr>
           <w:rFonts w:ascii="Calibri" w:cs="Calibri" w:eastAsia="Calibri" w:hAnsi="Calibri"/>
           <w:b w:val="1"/>
@@ -37,20 +27,20 @@
     <w:tbl>
       <w:tblPr>
         <w:tblStyle w:val="Table1"/>
-        <w:tblW w:w="10920.0" w:type="dxa"/>
+        <w:tblW w:w="10800.0" w:type="dxa"/>
         <w:jc w:val="center"/>
         <w:tblLayout w:type="fixed"/>
         <w:tblLook w:val="0600"/>
       </w:tblPr>
       <w:tblGrid>
-        <w:gridCol w:w="6437.554585152839"/>
-        <w:gridCol w:w="2241.2227074235807"/>
-        <w:gridCol w:w="2241.2227074235807"/>
+        <w:gridCol w:w="6360"/>
+        <w:gridCol w:w="2220"/>
+        <w:gridCol w:w="2220"/>
         <w:tblGridChange w:id="0">
           <w:tblGrid>
-            <w:gridCol w:w="6437.554585152839"/>
-            <w:gridCol w:w="2241.2227074235807"/>
-            <w:gridCol w:w="2241.2227074235807"/>
+            <w:gridCol w:w="6360"/>
+            <w:gridCol w:w="2220"/>
+            <w:gridCol w:w="2220"/>
           </w:tblGrid>
         </w:tblGridChange>
       </w:tblGrid>
@@ -73,10 +63,9 @@
           </w:tcPr>
           <w:p>
             <w:pPr>
-              <w:pageBreakBefore w:val="0"/>
               <w:jc w:val="both"/>
               <w:rPr>
-                <w:rFonts w:ascii="EB Garamond" w:cs="EB Garamond" w:eastAsia="EB Garamond" w:hAnsi="EB Garamond"/>
+                <w:rFonts w:ascii="Ubuntu Medium" w:cs="Ubuntu Medium" w:eastAsia="Ubuntu Medium" w:hAnsi="Ubuntu Medium"/>
                 <w:color w:val="444444"/>
                 <w:sz w:val="60"/>
                 <w:szCs w:val="60"/>
@@ -84,7 +73,7 @@
             </w:pPr>
             <w:r>
               <w:rPr>
-                <w:rFonts w:ascii="Droid Serif" w:cs="Droid Serif" w:eastAsia="Droid Serif" w:hAnsi="Droid Serif"/>
+                <w:rFonts w:ascii="Ubuntu Medium" w:cs="Ubuntu Medium" w:eastAsia="Ubuntu Medium" w:hAnsi="Ubuntu Medium"/>
                 <w:sz w:val="64"/>
                 <w:szCs w:val="64"/>
                 <w:rtl w:val="0"/>
@@ -111,16 +100,6 @@
           </w:tcPr>
           <w:p>
             <w:pPr>
-              <w:pageBreakBefore w:val="0"/>
-              <w:pBdr>
-                <w:top w:space="0" w:sz="0" w:val="nil"/>
-                <w:left w:space="0" w:sz="0" w:val="nil"/>
-                <w:bottom w:space="0" w:sz="0" w:val="nil"/>
-                <w:right w:space="0" w:sz="0" w:val="nil"/>
-                <w:between w:space="0" w:sz="0" w:val="nil"/>
-              </w:pBdr>
-              <w:shd w:fill="auto" w:val="clear"/>
-              <w:jc w:val="left"/>
               <w:rPr>
                 <w:rFonts w:ascii="Consolas" w:cs="Consolas" w:eastAsia="Consolas" w:hAnsi="Consolas"/>
                 <w:color w:val="444444"/>
@@ -136,15 +115,6 @@
           </w:p>
           <w:p>
             <w:pPr>
-              <w:pageBreakBefore w:val="0"/>
-              <w:pBdr>
-                <w:top w:space="0" w:sz="0" w:val="nil"/>
-                <w:left w:space="0" w:sz="0" w:val="nil"/>
-                <w:bottom w:space="0" w:sz="0" w:val="nil"/>
-                <w:right w:space="0" w:sz="0" w:val="nil"/>
-                <w:between w:space="0" w:sz="0" w:val="nil"/>
-              </w:pBdr>
-              <w:shd w:fill="auto" w:val="clear"/>
               <w:jc w:val="center"/>
               <w:rPr>
                 <w:rFonts w:ascii="Consolas" w:cs="Consolas" w:eastAsia="Consolas" w:hAnsi="Consolas"/>
@@ -262,21 +232,11 @@
                 <w:szCs w:val="21"/>
                 <w:rtl w:val="0"/>
               </w:rPr>
-              <w:t xml:space="preserve">apardee.com</w:t>
+              <w:t xml:space="preserve">apardee.me</w:t>
             </w:r>
           </w:p>
           <w:p>
             <w:pPr>
-              <w:pageBreakBefore w:val="0"/>
-              <w:pBdr>
-                <w:top w:space="0" w:sz="0" w:val="nil"/>
-                <w:left w:space="0" w:sz="0" w:val="nil"/>
-                <w:bottom w:space="0" w:sz="0" w:val="nil"/>
-                <w:right w:space="0" w:sz="0" w:val="nil"/>
-                <w:between w:space="0" w:sz="0" w:val="nil"/>
-              </w:pBdr>
-              <w:shd w:fill="auto" w:val="clear"/>
-              <w:jc w:val="left"/>
               <w:rPr>
                 <w:rFonts w:ascii="Consolas" w:cs="Consolas" w:eastAsia="Consolas" w:hAnsi="Consolas"/>
                 <w:color w:val="444444"/>
@@ -295,15 +255,6 @@
     </w:tbl>
     <w:p>
       <w:pPr>
-        <w:pageBreakBefore w:val="0"/>
-        <w:pBdr>
-          <w:top w:space="0" w:sz="0" w:val="nil"/>
-          <w:left w:space="0" w:sz="0" w:val="nil"/>
-          <w:bottom w:space="0" w:sz="0" w:val="nil"/>
-          <w:right w:space="0" w:sz="0" w:val="nil"/>
-          <w:between w:space="0" w:sz="0" w:val="nil"/>
-        </w:pBdr>
-        <w:shd w:fill="auto" w:val="clear"/>
         <w:rPr>
           <w:rFonts w:ascii="Calibri" w:cs="Calibri" w:eastAsia="Calibri" w:hAnsi="Calibri"/>
           <w:b w:val="1"/>
@@ -323,19 +274,9 @@
         <w:pStyle w:val="Heading1"/>
         <w:keepNext w:val="0"/>
         <w:keepLines w:val="0"/>
-        <w:pageBreakBefore w:val="0"/>
-        <w:pBdr>
-          <w:top w:space="0" w:sz="0" w:val="nil"/>
-          <w:left w:space="0" w:sz="0" w:val="nil"/>
-          <w:bottom w:space="0" w:sz="0" w:val="nil"/>
-          <w:right w:space="0" w:sz="0" w:val="nil"/>
-          <w:between w:space="0" w:sz="0" w:val="nil"/>
-        </w:pBdr>
-        <w:shd w:fill="auto" w:val="clear"/>
         <w:spacing w:after="0" w:before="0" w:lineRule="auto"/>
         <w:rPr>
-          <w:rFonts w:ascii="Calibri" w:cs="Calibri" w:eastAsia="Calibri" w:hAnsi="Calibri"/>
-          <w:b w:val="1"/>
+          <w:rFonts w:ascii="Ubuntu Medium" w:cs="Ubuntu Medium" w:eastAsia="Ubuntu Medium" w:hAnsi="Ubuntu Medium"/>
           <w:color w:val="444444"/>
           <w:sz w:val="28"/>
           <w:szCs w:val="28"/>
@@ -345,14 +286,13 @@
       <w:bookmarkEnd w:id="1"/>
       <w:r>
         <w:rPr>
-          <w:rFonts w:ascii="Calibri" w:cs="Calibri" w:eastAsia="Calibri" w:hAnsi="Calibri"/>
-          <w:b w:val="1"/>
+          <w:rFonts w:ascii="Ubuntu Medium" w:cs="Ubuntu Medium" w:eastAsia="Ubuntu Medium" w:hAnsi="Ubuntu Medium"/>
           <w:color w:val="444444"/>
           <w:sz w:val="28"/>
           <w:szCs w:val="28"/>
           <w:rtl w:val="0"/>
         </w:rPr>
-        <w:t xml:space="preserve">PROFESSIONAL EXPERIENCE</w:t>
+        <w:t xml:space="preserve">Professional Experience</w:t>
       </w:r>
     </w:p>
     <w:p>
@@ -368,113 +308,386 @@
     <w:p>
       <w:pPr>
         <w:rPr>
-          <w:rFonts w:ascii="Calibri" w:cs="Calibri" w:eastAsia="Calibri" w:hAnsi="Calibri"/>
-          <w:color w:val="444444"/>
-          <w:sz w:val="20"/>
-          <w:szCs w:val="20"/>
-        </w:rPr>
-      </w:pPr>
-      <w:r>
-        <w:rPr>
-          <w:rFonts w:ascii="Calibri" w:cs="Calibri" w:eastAsia="Calibri" w:hAnsi="Calibri"/>
-          <w:b w:val="1"/>
+          <w:rFonts w:ascii="Ubuntu" w:cs="Ubuntu" w:eastAsia="Ubuntu" w:hAnsi="Ubuntu"/>
+          <w:color w:val="444444"/>
+          <w:sz w:val="20"/>
+          <w:szCs w:val="20"/>
+        </w:rPr>
+      </w:pPr>
+      <w:r>
+        <w:rPr>
+          <w:rFonts w:ascii="Ubuntu Medium" w:cs="Ubuntu Medium" w:eastAsia="Ubuntu Medium" w:hAnsi="Ubuntu Medium"/>
           <w:color w:val="444444"/>
           <w:sz w:val="24"/>
           <w:szCs w:val="24"/>
           <w:rtl w:val="0"/>
         </w:rPr>
-        <w:t xml:space="preserve">AllTrails</w:t>
-      </w:r>
-      <w:r>
-        <w:rPr>
-          <w:rtl w:val="0"/>
-        </w:rPr>
-        <w:t xml:space="preserve"> – </w:t>
-      </w:r>
-      <w:r>
-        <w:rPr>
-          <w:rFonts w:ascii="Calibri" w:cs="Calibri" w:eastAsia="Calibri" w:hAnsi="Calibri"/>
-          <w:color w:val="444444"/>
-          <w:sz w:val="20"/>
-          <w:szCs w:val="20"/>
-          <w:rtl w:val="0"/>
-        </w:rPr>
-        <w:t xml:space="preserve">San Francisco, CA / Remote</w:t>
-      </w:r>
-    </w:p>
-    <w:p>
-      <w:pPr>
-        <w:rPr>
-          <w:rFonts w:ascii="Consolas" w:cs="Consolas" w:eastAsia="Consolas" w:hAnsi="Consolas"/>
-          <w:color w:val="444444"/>
-          <w:sz w:val="20"/>
-          <w:szCs w:val="20"/>
-        </w:rPr>
-      </w:pPr>
-      <w:r>
+        <w:t xml:space="preserve">Minnesota Department of Information Technology </w:t>
+      </w:r>
+      <w:r>
+        <w:rPr>
+          <w:rFonts w:ascii="Ubuntu" w:cs="Ubuntu" w:eastAsia="Ubuntu" w:hAnsi="Ubuntu"/>
+          <w:rtl w:val="0"/>
+        </w:rPr>
+        <w:t xml:space="preserve">–</w:t>
+      </w:r>
+      <w:r>
+        <w:rPr>
+          <w:rFonts w:ascii="Ubuntu Medium" w:cs="Ubuntu Medium" w:eastAsia="Ubuntu Medium" w:hAnsi="Ubuntu Medium"/>
+          <w:rtl w:val="0"/>
+        </w:rPr>
+        <w:t xml:space="preserve"> </w:t>
+      </w:r>
+      <w:r>
+        <w:rPr>
+          <w:rFonts w:ascii="Ubuntu" w:cs="Ubuntu" w:eastAsia="Ubuntu" w:hAnsi="Ubuntu"/>
+          <w:color w:val="444444"/>
+          <w:sz w:val="20"/>
+          <w:szCs w:val="20"/>
+          <w:rtl w:val="0"/>
+        </w:rPr>
+        <w:t xml:space="preserve">St. Paul, MN / Remote</w:t>
+      </w:r>
+    </w:p>
+    <w:p>
+      <w:pPr>
         <w:rPr>
           <w:rFonts w:ascii="Consolas" w:cs="Consolas" w:eastAsia="Consolas" w:hAnsi="Consolas"/>
           <w:i w:val="1"/>
           <w:color w:val="444444"/>
           <w:sz w:val="20"/>
           <w:szCs w:val="20"/>
-          <w:rtl w:val="0"/>
-        </w:rPr>
-        <w:t xml:space="preserve">Senior iOS Engineer — May 2021 - January 2023</w:t>
-      </w:r>
-      <w:r>
-        <w:rPr>
-          <w:rtl w:val="0"/>
-        </w:rPr>
-      </w:r>
-    </w:p>
-    <w:p>
-      <w:pPr>
+        </w:rPr>
+      </w:pPr>
+      <w:r>
         <w:rPr>
           <w:rFonts w:ascii="Consolas" w:cs="Consolas" w:eastAsia="Consolas" w:hAnsi="Consolas"/>
           <w:i w:val="1"/>
           <w:color w:val="444444"/>
           <w:sz w:val="20"/>
           <w:szCs w:val="20"/>
-        </w:rPr>
-      </w:pPr>
-      <w:r>
+          <w:rtl w:val="0"/>
+        </w:rPr>
+        <w:t xml:space="preserve">Full-stack Developer</w:t>
+      </w:r>
+    </w:p>
+    <w:p>
+      <w:pPr>
         <w:rPr>
           <w:rFonts w:ascii="Consolas" w:cs="Consolas" w:eastAsia="Consolas" w:hAnsi="Consolas"/>
           <w:i w:val="1"/>
           <w:color w:val="444444"/>
           <w:sz w:val="20"/>
           <w:szCs w:val="20"/>
-          <w:rtl w:val="0"/>
-        </w:rPr>
-        <w:t xml:space="preserve">Staff iOS Engineer – January 2023 - Present</w:t>
-      </w:r>
-    </w:p>
-    <w:p>
-      <w:pPr>
-        <w:rPr>
-          <w:rFonts w:ascii="Consolas" w:cs="Consolas" w:eastAsia="Consolas" w:hAnsi="Consolas"/>
-          <w:color w:val="444444"/>
-          <w:sz w:val="20"/>
-          <w:szCs w:val="20"/>
-        </w:rPr>
-      </w:pPr>
-      <w:r>
-        <w:rPr>
-          <w:rFonts w:ascii="Consolas" w:cs="Consolas" w:eastAsia="Consolas" w:hAnsi="Consolas"/>
-          <w:color w:val="444444"/>
-          <w:sz w:val="20"/>
-          <w:szCs w:val="20"/>
-          <w:rtl w:val="0"/>
-        </w:rPr>
-        <w:t xml:space="preserve">Developed user facing features for the AllTrails iOS app as well as processes and tools for measuring and optimizing app performance.</w:t>
+        </w:rPr>
+      </w:pPr>
+      <w:r>
+        <w:rPr>
+          <w:rFonts w:ascii="Consolas" w:cs="Consolas" w:eastAsia="Consolas" w:hAnsi="Consolas"/>
+          <w:i w:val="1"/>
+          <w:color w:val="444444"/>
+          <w:sz w:val="20"/>
+          <w:szCs w:val="20"/>
+          <w:rtl w:val="0"/>
+        </w:rPr>
+        <w:t xml:space="preserve">January 2025 – Present </w:t>
+      </w:r>
+    </w:p>
+    <w:p>
+      <w:pPr>
+        <w:rPr>
+          <w:rFonts w:ascii="Consolas" w:cs="Consolas" w:eastAsia="Consolas" w:hAnsi="Consolas"/>
+          <w:color w:val="444444"/>
+          <w:sz w:val="20"/>
+          <w:szCs w:val="20"/>
+        </w:rPr>
+      </w:pPr>
+      <w:r>
+        <w:rPr>
+          <w:rFonts w:ascii="Consolas" w:cs="Consolas" w:eastAsia="Consolas" w:hAnsi="Consolas"/>
+          <w:color w:val="444444"/>
+          <w:sz w:val="20"/>
+          <w:szCs w:val="20"/>
+          <w:rtl w:val="0"/>
+        </w:rPr>
+        <w:t xml:space="preserve">Developed and maintained web / mobile applications supporting Minnesota state programs including food assistance and social services.</w:t>
       </w:r>
     </w:p>
     <w:p>
       <w:pPr>
         <w:numPr>
           <w:ilvl w:val="0"/>
-          <w:numId w:val="4"/>
+          <w:numId w:val="6"/>
+        </w:numPr>
+        <w:ind w:left="720" w:hanging="360"/>
+        <w:rPr>
+          <w:rFonts w:ascii="Consolas" w:cs="Consolas" w:eastAsia="Consolas" w:hAnsi="Consolas"/>
+          <w:color w:val="444444"/>
+          <w:sz w:val="20"/>
+          <w:szCs w:val="20"/>
+        </w:rPr>
+      </w:pPr>
+      <w:r>
+        <w:rPr>
+          <w:rFonts w:ascii="Consolas" w:cs="Consolas" w:eastAsia="Consolas" w:hAnsi="Consolas"/>
+          <w:color w:val="444444"/>
+          <w:sz w:val="20"/>
+          <w:szCs w:val="20"/>
+          <w:rtl w:val="0"/>
+        </w:rPr>
+        <w:t xml:space="preserve">Created DevOps environment and pipelines for new social services applications that add mobile frontend access to legacy applications.</w:t>
+      </w:r>
+    </w:p>
+    <w:p>
+      <w:pPr>
+        <w:numPr>
+          <w:ilvl w:val="0"/>
+          <w:numId w:val="6"/>
+        </w:numPr>
+        <w:ind w:left="720" w:hanging="360"/>
+        <w:rPr>
+          <w:rFonts w:ascii="Consolas" w:cs="Consolas" w:eastAsia="Consolas" w:hAnsi="Consolas"/>
+          <w:color w:val="444444"/>
+          <w:sz w:val="20"/>
+          <w:szCs w:val="20"/>
+        </w:rPr>
+      </w:pPr>
+      <w:r>
+        <w:rPr>
+          <w:rFonts w:ascii="Consolas" w:cs="Consolas" w:eastAsia="Consolas" w:hAnsi="Consolas"/>
+          <w:color w:val="444444"/>
+          <w:sz w:val="20"/>
+          <w:szCs w:val="20"/>
+          <w:rtl w:val="0"/>
+        </w:rPr>
+        <w:t xml:space="preserve">Triaged and resolved production issues with public-facing web applications responsible for distributing benefits and handling public support requests.</w:t>
+      </w:r>
+    </w:p>
+    <w:p>
+      <w:pPr>
+        <w:numPr>
+          <w:ilvl w:val="0"/>
+          <w:numId w:val="6"/>
+        </w:numPr>
+        <w:ind w:left="720" w:hanging="360"/>
+        <w:rPr>
+          <w:rFonts w:ascii="Consolas" w:cs="Consolas" w:eastAsia="Consolas" w:hAnsi="Consolas"/>
+          <w:color w:val="444444"/>
+          <w:sz w:val="20"/>
+          <w:szCs w:val="20"/>
+        </w:rPr>
+      </w:pPr>
+      <w:r>
+        <w:rPr>
+          <w:rFonts w:ascii="Consolas" w:cs="Consolas" w:eastAsia="Consolas" w:hAnsi="Consolas"/>
+          <w:color w:val="444444"/>
+          <w:sz w:val="20"/>
+          <w:szCs w:val="20"/>
+          <w:rtl w:val="0"/>
+        </w:rPr>
+        <w:t xml:space="preserve">Added accessibility support, localization, tests, and tooling to existing web applications.</w:t>
+      </w:r>
+    </w:p>
+    <w:p>
+      <w:pPr>
+        <w:rPr>
+          <w:rFonts w:ascii="Consolas" w:cs="Consolas" w:eastAsia="Consolas" w:hAnsi="Consolas"/>
+          <w:color w:val="444444"/>
+          <w:sz w:val="20"/>
+          <w:szCs w:val="20"/>
+        </w:rPr>
+      </w:pPr>
+      <w:r>
+        <w:rPr>
+          <w:rtl w:val="0"/>
+        </w:rPr>
+      </w:r>
+    </w:p>
+    <w:p>
+      <w:pPr>
+        <w:rPr>
+          <w:rFonts w:ascii="Ubuntu" w:cs="Ubuntu" w:eastAsia="Ubuntu" w:hAnsi="Ubuntu"/>
+          <w:color w:val="444444"/>
+          <w:sz w:val="20"/>
+          <w:szCs w:val="20"/>
+        </w:rPr>
+      </w:pPr>
+      <w:r>
+        <w:rPr>
+          <w:rFonts w:ascii="Ubuntu Medium" w:cs="Ubuntu Medium" w:eastAsia="Ubuntu Medium" w:hAnsi="Ubuntu Medium"/>
+          <w:color w:val="444444"/>
+          <w:sz w:val="24"/>
+          <w:szCs w:val="24"/>
+          <w:rtl w:val="0"/>
+        </w:rPr>
+        <w:t xml:space="preserve">AllTrails </w:t>
+      </w:r>
+      <w:r>
+        <w:rPr>
+          <w:rFonts w:ascii="Ubuntu" w:cs="Ubuntu" w:eastAsia="Ubuntu" w:hAnsi="Ubuntu"/>
+          <w:rtl w:val="0"/>
+        </w:rPr>
+        <w:t xml:space="preserve">–</w:t>
+      </w:r>
+      <w:r>
+        <w:rPr>
+          <w:rFonts w:ascii="Ubuntu Medium" w:cs="Ubuntu Medium" w:eastAsia="Ubuntu Medium" w:hAnsi="Ubuntu Medium"/>
+          <w:rtl w:val="0"/>
+        </w:rPr>
+        <w:t xml:space="preserve"> </w:t>
+      </w:r>
+      <w:r>
+        <w:rPr>
+          <w:rFonts w:ascii="Ubuntu" w:cs="Ubuntu" w:eastAsia="Ubuntu" w:hAnsi="Ubuntu"/>
+          <w:color w:val="444444"/>
+          <w:sz w:val="20"/>
+          <w:szCs w:val="20"/>
+          <w:rtl w:val="0"/>
+        </w:rPr>
+        <w:t xml:space="preserve">San Francisco, CA / Remote</w:t>
+      </w:r>
+    </w:p>
+    <w:p>
+      <w:pPr>
+        <w:rPr>
+          <w:rFonts w:ascii="Consolas" w:cs="Consolas" w:eastAsia="Consolas" w:hAnsi="Consolas"/>
+          <w:i w:val="1"/>
+          <w:color w:val="444444"/>
+          <w:sz w:val="20"/>
+          <w:szCs w:val="20"/>
+        </w:rPr>
+      </w:pPr>
+      <w:r>
+        <w:rPr>
+          <w:rFonts w:ascii="Consolas" w:cs="Consolas" w:eastAsia="Consolas" w:hAnsi="Consolas"/>
+          <w:i w:val="1"/>
+          <w:color w:val="444444"/>
+          <w:sz w:val="20"/>
+          <w:szCs w:val="20"/>
+          <w:rtl w:val="0"/>
+        </w:rPr>
+        <w:t xml:space="preserve">Staff iOS Engineer</w:t>
+      </w:r>
+      <w:r>
+        <w:rPr>
+          <w:rFonts w:ascii="Consolas" w:cs="Consolas" w:eastAsia="Consolas" w:hAnsi="Consolas"/>
+          <w:color w:val="444444"/>
+          <w:sz w:val="20"/>
+          <w:szCs w:val="20"/>
+          <w:rtl w:val="0"/>
+        </w:rPr>
+        <w:t xml:space="preserve"> </w:t>
+      </w:r>
+      <w:r>
+        <w:rPr>
+          <w:rtl w:val="0"/>
+        </w:rPr>
+      </w:r>
+    </w:p>
+    <w:p>
+      <w:pPr>
+        <w:rPr>
+          <w:rFonts w:ascii="Consolas" w:cs="Consolas" w:eastAsia="Consolas" w:hAnsi="Consolas"/>
+          <w:i w:val="1"/>
+          <w:color w:val="444444"/>
+          <w:sz w:val="20"/>
+          <w:szCs w:val="20"/>
+        </w:rPr>
+      </w:pPr>
+      <w:r>
+        <w:rPr>
+          <w:rFonts w:ascii="Consolas" w:cs="Consolas" w:eastAsia="Consolas" w:hAnsi="Consolas"/>
+          <w:i w:val="1"/>
+          <w:color w:val="444444"/>
+          <w:sz w:val="20"/>
+          <w:szCs w:val="20"/>
+          <w:rtl w:val="0"/>
+        </w:rPr>
+        <w:t xml:space="preserve">May 2021 - October 2024</w:t>
+      </w:r>
+    </w:p>
+    <w:p>
+      <w:pPr>
+        <w:rPr>
+          <w:rFonts w:ascii="Consolas" w:cs="Consolas" w:eastAsia="Consolas" w:hAnsi="Consolas"/>
+          <w:color w:val="444444"/>
+          <w:sz w:val="20"/>
+          <w:szCs w:val="20"/>
+        </w:rPr>
+      </w:pPr>
+      <w:r>
+        <w:rPr>
+          <w:rFonts w:ascii="Consolas" w:cs="Consolas" w:eastAsia="Consolas" w:hAnsi="Consolas"/>
+          <w:color w:val="444444"/>
+          <w:sz w:val="20"/>
+          <w:szCs w:val="20"/>
+          <w:rtl w:val="0"/>
+        </w:rPr>
+        <w:t xml:space="preserve">Built out mobile app features and platform support for the AllTrails iOS app as it scaled up to millions of active users and won Apple’s iPhone App of the Year in 2023.</w:t>
+      </w:r>
+      <w:r>
+        <w:rPr>
+          <w:rtl w:val="0"/>
+        </w:rPr>
+      </w:r>
+    </w:p>
+    <w:p>
+      <w:pPr>
+        <w:numPr>
+          <w:ilvl w:val="0"/>
+          <w:numId w:val="1"/>
+        </w:numPr>
+        <w:ind w:left="720" w:hanging="360"/>
+        <w:rPr>
+          <w:rFonts w:ascii="Consolas" w:cs="Consolas" w:eastAsia="Consolas" w:hAnsi="Consolas"/>
+          <w:color w:val="444444"/>
+          <w:sz w:val="20"/>
+          <w:szCs w:val="20"/>
+          <w:u w:val="none"/>
+        </w:rPr>
+      </w:pPr>
+      <w:r>
+        <w:rPr>
+          <w:rFonts w:ascii="Consolas" w:cs="Consolas" w:eastAsia="Consolas" w:hAnsi="Consolas"/>
+          <w:color w:val="444444"/>
+          <w:sz w:val="20"/>
+          <w:szCs w:val="20"/>
+          <w:rtl w:val="0"/>
+        </w:rPr>
+        <w:t xml:space="preserve">Founding member of mobile platform team dedicated to app stability and developer experience. Responsible for integrating third party SDK’s like MapBox, triaging performance and stability issues, adding local image &amp; asset  caching, updating user auth, etc.</w:t>
+      </w:r>
+    </w:p>
+    <w:p>
+      <w:pPr>
+        <w:numPr>
+          <w:ilvl w:val="0"/>
+          <w:numId w:val="1"/>
+        </w:numPr>
+        <w:ind w:left="720" w:hanging="360"/>
+        <w:rPr>
+          <w:rFonts w:ascii="Consolas" w:cs="Consolas" w:eastAsia="Consolas" w:hAnsi="Consolas"/>
+          <w:color w:val="444444"/>
+          <w:sz w:val="20"/>
+          <w:szCs w:val="20"/>
+          <w:u w:val="none"/>
+        </w:rPr>
+      </w:pPr>
+      <w:r>
+        <w:rPr>
+          <w:rFonts w:ascii="Consolas" w:cs="Consolas" w:eastAsia="Consolas" w:hAnsi="Consolas"/>
+          <w:color w:val="444444"/>
+          <w:sz w:val="20"/>
+          <w:szCs w:val="20"/>
+          <w:rtl w:val="0"/>
+        </w:rPr>
+        <w:t xml:space="preserve">Served as technical lead for flagship features including offline park downloads.</w:t>
+      </w:r>
+    </w:p>
+    <w:p>
+      <w:pPr>
+        <w:numPr>
+          <w:ilvl w:val="0"/>
+          <w:numId w:val="7"/>
         </w:numPr>
         <w:shd w:fill="ffffff" w:val="clear"/>
         <w:ind w:left="720" w:hanging="360"/>
@@ -493,14 +706,14 @@
           <w:szCs w:val="20"/>
           <w:rtl w:val="0"/>
         </w:rPr>
-        <w:t xml:space="preserve">Worked in collaboration with the team’s other engineers, product managers and designers to deliver app features including the integration of MapBox 3D maps into the app experience, building an updated user profile page, adding social graph features, updated trail cards, etc.</w:t>
+        <w:t xml:space="preserve">Integrated app features including the 3D maps, social graph features, etc.</w:t>
       </w:r>
     </w:p>
     <w:p>
       <w:pPr>
         <w:numPr>
           <w:ilvl w:val="0"/>
-          <w:numId w:val="4"/>
+          <w:numId w:val="7"/>
         </w:numPr>
         <w:shd w:fill="ffffff" w:val="clear"/>
         <w:ind w:left="720" w:hanging="360"/>
@@ -519,14 +732,14 @@
           <w:szCs w:val="20"/>
           <w:rtl w:val="0"/>
         </w:rPr>
-        <w:t xml:space="preserve">Collaborated with server engineers on REST API contracts for new features and added support for code generated models in Swift from the resulting OpenAPI specs.</w:t>
+        <w:t xml:space="preserve">Collaborated with server engineers on REST API contracts for new features, added support for code generated models in Swift from the resulting OpenAPI specs.</w:t>
       </w:r>
     </w:p>
     <w:p>
       <w:pPr>
         <w:numPr>
           <w:ilvl w:val="0"/>
-          <w:numId w:val="4"/>
+          <w:numId w:val="7"/>
         </w:numPr>
         <w:shd w:fill="ffffff" w:val="clear"/>
         <w:ind w:left="720" w:hanging="360"/>
@@ -545,70 +758,226 @@
           <w:szCs w:val="20"/>
           <w:rtl w:val="0"/>
         </w:rPr>
-        <w:t xml:space="preserve">Added support and documentation for monitoring app performance. Made targeted optimizations that reduced the memory footprint of the app in high use situations by 40% and reduced the typical total hang / hitch time experienced by users by 60%.</w:t>
+        <w:t xml:space="preserve">Implemented profiling tools for monitoring app performance. Contributed fixes to keep crash-free user rate above 99.9%. Provided targeted optimizations that reduced the memory footprint of the app in high use situations by 40% and reduced the typical total hang / hitch time experienced by users by 60%.</w:t>
+      </w:r>
+      <w:r>
+        <w:rPr>
+          <w:rtl w:val="0"/>
+        </w:rPr>
+      </w:r>
+    </w:p>
+    <w:p>
+      <w:pPr>
+        <w:rPr/>
+      </w:pPr>
+      <w:r>
+        <w:rPr>
+          <w:rtl w:val="0"/>
+        </w:rPr>
+      </w:r>
+    </w:p>
+    <w:p>
+      <w:pPr>
+        <w:keepNext w:val="0"/>
+        <w:keepLines w:val="0"/>
+        <w:spacing w:after="0" w:before="0" w:lineRule="auto"/>
+        <w:rPr>
+          <w:rFonts w:ascii="Ubuntu" w:cs="Ubuntu" w:eastAsia="Ubuntu" w:hAnsi="Ubuntu"/>
+          <w:sz w:val="20"/>
+          <w:szCs w:val="20"/>
+        </w:rPr>
+      </w:pPr>
+      <w:r>
+        <w:rPr>
+          <w:rFonts w:ascii="Ubuntu Medium" w:cs="Ubuntu Medium" w:eastAsia="Ubuntu Medium" w:hAnsi="Ubuntu Medium"/>
+          <w:sz w:val="24"/>
+          <w:szCs w:val="24"/>
+          <w:rtl w:val="0"/>
+        </w:rPr>
+        <w:t xml:space="preserve">Amazon / AWS </w:t>
+      </w:r>
+      <w:r>
+        <w:rPr>
+          <w:rFonts w:ascii="Ubuntu" w:cs="Ubuntu" w:eastAsia="Ubuntu" w:hAnsi="Ubuntu"/>
+          <w:sz w:val="20"/>
+          <w:szCs w:val="20"/>
+          <w:rtl w:val="0"/>
+        </w:rPr>
+        <w:t xml:space="preserve">— Minneapolis, MN</w:t>
+      </w:r>
+    </w:p>
+    <w:p>
+      <w:pPr>
+        <w:rPr>
+          <w:rFonts w:ascii="Consolas" w:cs="Consolas" w:eastAsia="Consolas" w:hAnsi="Consolas"/>
+          <w:i w:val="1"/>
+          <w:color w:val="444444"/>
+          <w:sz w:val="20"/>
+          <w:szCs w:val="20"/>
+        </w:rPr>
+      </w:pPr>
+      <w:r>
+        <w:rPr>
+          <w:rFonts w:ascii="Consolas" w:cs="Consolas" w:eastAsia="Consolas" w:hAnsi="Consolas"/>
+          <w:i w:val="1"/>
+          <w:color w:val="444444"/>
+          <w:sz w:val="20"/>
+          <w:szCs w:val="20"/>
+          <w:rtl w:val="0"/>
+        </w:rPr>
+        <w:t xml:space="preserve">Software Development Engineer 2</w:t>
+      </w:r>
+    </w:p>
+    <w:p>
+      <w:pPr>
+        <w:rPr>
+          <w:rFonts w:ascii="Consolas" w:cs="Consolas" w:eastAsia="Consolas" w:hAnsi="Consolas"/>
+          <w:i w:val="1"/>
+          <w:color w:val="444444"/>
+          <w:sz w:val="20"/>
+          <w:szCs w:val="20"/>
+        </w:rPr>
+      </w:pPr>
+      <w:r>
+        <w:rPr>
+          <w:rFonts w:ascii="Consolas" w:cs="Consolas" w:eastAsia="Consolas" w:hAnsi="Consolas"/>
+          <w:i w:val="1"/>
+          <w:color w:val="444444"/>
+          <w:sz w:val="20"/>
+          <w:szCs w:val="20"/>
+          <w:rtl w:val="0"/>
+        </w:rPr>
+        <w:t xml:space="preserve">May 2018 - May 2021</w:t>
+      </w:r>
+    </w:p>
+    <w:p>
+      <w:pPr>
+        <w:rPr>
+          <w:rFonts w:ascii="Consolas" w:cs="Consolas" w:eastAsia="Consolas" w:hAnsi="Consolas"/>
+          <w:color w:val="444444"/>
+          <w:sz w:val="20"/>
+          <w:szCs w:val="20"/>
+        </w:rPr>
+      </w:pPr>
+      <w:r>
+        <w:rPr>
+          <w:rFonts w:ascii="Consolas" w:cs="Consolas" w:eastAsia="Consolas" w:hAnsi="Consolas"/>
+          <w:color w:val="444444"/>
+          <w:sz w:val="20"/>
+          <w:szCs w:val="20"/>
+          <w:rtl w:val="0"/>
+        </w:rPr>
+        <w:t xml:space="preserve">Designed, developed, and maintained backend services for Amazon Logistics mobile applications, AWS Direct Connect, and Prime Gaming / Twitch.</w:t>
       </w:r>
     </w:p>
     <w:p>
       <w:pPr>
         <w:numPr>
           <w:ilvl w:val="0"/>
-          <w:numId w:val="4"/>
+          <w:numId w:val="8"/>
         </w:numPr>
-        <w:shd w:fill="ffffff" w:val="clear"/>
-        <w:ind w:left="720" w:hanging="360"/>
-        <w:rPr>
-          <w:rFonts w:ascii="Consolas" w:cs="Consolas" w:eastAsia="Consolas" w:hAnsi="Consolas"/>
-          <w:color w:val="222222"/>
-          <w:sz w:val="20"/>
-          <w:szCs w:val="20"/>
-        </w:rPr>
-      </w:pPr>
-      <w:r>
-        <w:rPr>
-          <w:rFonts w:ascii="Consolas" w:cs="Consolas" w:eastAsia="Consolas" w:hAnsi="Consolas"/>
-          <w:color w:val="222222"/>
-          <w:sz w:val="20"/>
-          <w:szCs w:val="20"/>
-          <w:rtl w:val="0"/>
-        </w:rPr>
-        <w:t xml:space="preserve">Replaced image caching framework with a system adding performance improvements and supporting extensions like prefetching assets.</w:t>
+        <w:ind w:left="720" w:hanging="360"/>
+        <w:rPr>
+          <w:rFonts w:ascii="Consolas" w:cs="Consolas" w:eastAsia="Consolas" w:hAnsi="Consolas"/>
+          <w:color w:val="444444"/>
+          <w:sz w:val="20"/>
+          <w:szCs w:val="20"/>
+        </w:rPr>
+      </w:pPr>
+      <w:r>
+        <w:rPr>
+          <w:rFonts w:ascii="Consolas" w:cs="Consolas" w:eastAsia="Consolas" w:hAnsi="Consolas"/>
+          <w:color w:val="444444"/>
+          <w:sz w:val="20"/>
+          <w:szCs w:val="20"/>
+          <w:rtl w:val="0"/>
+        </w:rPr>
+        <w:t xml:space="preserve">Implemented customer ordering pipeline service from technical design through deployment, used by millions of users monthly.</w:t>
       </w:r>
     </w:p>
     <w:p>
       <w:pPr>
         <w:numPr>
           <w:ilvl w:val="0"/>
-          <w:numId w:val="4"/>
+          <w:numId w:val="8"/>
         </w:numPr>
-        <w:shd w:fill="ffffff" w:val="clear"/>
-        <w:ind w:left="720" w:hanging="360"/>
-        <w:rPr>
-          <w:rFonts w:ascii="Consolas" w:cs="Consolas" w:eastAsia="Consolas" w:hAnsi="Consolas"/>
-          <w:color w:val="222222"/>
-          <w:sz w:val="20"/>
-          <w:szCs w:val="20"/>
-        </w:rPr>
-      </w:pPr>
-      <w:r>
-        <w:rPr>
-          <w:rFonts w:ascii="Consolas" w:cs="Consolas" w:eastAsia="Consolas" w:hAnsi="Consolas"/>
-          <w:color w:val="222222"/>
-          <w:sz w:val="20"/>
-          <w:szCs w:val="20"/>
-          <w:rtl w:val="0"/>
-        </w:rPr>
-        <w:t xml:space="preserve">Adopted a new OAuth compliant auth system for client security, including the addition of token refresh and migration paths from the legacy system.</w:t>
-      </w:r>
-      <w:r>
-        <w:rPr>
-          <w:rtl w:val="0"/>
-        </w:rPr>
-      </w:r>
-    </w:p>
-    <w:p>
-      <w:pPr>
-        <w:pageBreakBefore w:val="0"/>
-        <w:rPr/>
+        <w:ind w:left="720" w:hanging="360"/>
+        <w:rPr>
+          <w:rFonts w:ascii="Consolas" w:cs="Consolas" w:eastAsia="Consolas" w:hAnsi="Consolas"/>
+          <w:color w:val="444444"/>
+          <w:sz w:val="20"/>
+          <w:szCs w:val="20"/>
+        </w:rPr>
+      </w:pPr>
+      <w:r>
+        <w:rPr>
+          <w:rFonts w:ascii="Consolas" w:cs="Consolas" w:eastAsia="Consolas" w:hAnsi="Consolas"/>
+          <w:color w:val="444444"/>
+          <w:sz w:val="20"/>
+          <w:szCs w:val="20"/>
+          <w:rtl w:val="0"/>
+        </w:rPr>
+        <w:t xml:space="preserve">Drafted technical design and served as technical lead for a new data plane monitoring service for DirectConnect.</w:t>
+      </w:r>
+    </w:p>
+    <w:p>
+      <w:pPr>
+        <w:numPr>
+          <w:ilvl w:val="0"/>
+          <w:numId w:val="8"/>
+        </w:numPr>
+        <w:ind w:left="720" w:hanging="360"/>
+        <w:rPr>
+          <w:rFonts w:ascii="Consolas" w:cs="Consolas" w:eastAsia="Consolas" w:hAnsi="Consolas"/>
+          <w:color w:val="444444"/>
+          <w:sz w:val="20"/>
+          <w:szCs w:val="20"/>
+        </w:rPr>
+      </w:pPr>
+      <w:r>
+        <w:rPr>
+          <w:rFonts w:ascii="Consolas" w:cs="Consolas" w:eastAsia="Consolas" w:hAnsi="Consolas"/>
+          <w:color w:val="444444"/>
+          <w:sz w:val="20"/>
+          <w:szCs w:val="20"/>
+          <w:rtl w:val="0"/>
+        </w:rPr>
+        <w:t xml:space="preserve">Worked across AWS divisions / organizations to integrate monitoring tools into the broader AWS network ops suite.</w:t>
+      </w:r>
+    </w:p>
+    <w:p>
+      <w:pPr>
+        <w:numPr>
+          <w:ilvl w:val="0"/>
+          <w:numId w:val="8"/>
+        </w:numPr>
+        <w:ind w:left="720" w:hanging="360"/>
+        <w:rPr>
+          <w:rFonts w:ascii="Consolas" w:cs="Consolas" w:eastAsia="Consolas" w:hAnsi="Consolas"/>
+          <w:color w:val="444444"/>
+          <w:sz w:val="20"/>
+          <w:szCs w:val="20"/>
+        </w:rPr>
+      </w:pPr>
+      <w:r>
+        <w:rPr>
+          <w:rFonts w:ascii="Consolas" w:cs="Consolas" w:eastAsia="Consolas" w:hAnsi="Consolas"/>
+          <w:color w:val="444444"/>
+          <w:sz w:val="20"/>
+          <w:szCs w:val="20"/>
+          <w:rtl w:val="0"/>
+        </w:rPr>
+        <w:t xml:space="preserve">Developed &amp; maintained the primary backend services for the mobile app used by all Amazon transportation network drivers.</w:t>
+      </w:r>
+    </w:p>
+    <w:p>
+      <w:pPr>
+        <w:rPr>
+          <w:rFonts w:ascii="Consolas" w:cs="Consolas" w:eastAsia="Consolas" w:hAnsi="Consolas"/>
+          <w:color w:val="444444"/>
+          <w:sz w:val="20"/>
+          <w:szCs w:val="20"/>
+        </w:rPr>
       </w:pPr>
       <w:r>
         <w:rPr>
@@ -621,68 +990,77 @@
         <w:pStyle w:val="Heading2"/>
         <w:keepNext w:val="0"/>
         <w:keepLines w:val="0"/>
-        <w:pageBreakBefore w:val="0"/>
         <w:spacing w:after="0" w:before="0" w:lineRule="auto"/>
         <w:rPr>
-          <w:rFonts w:ascii="Consolas" w:cs="Consolas" w:eastAsia="Consolas" w:hAnsi="Consolas"/>
-          <w:i w:val="1"/>
-          <w:color w:val="444444"/>
-          <w:sz w:val="20"/>
-          <w:szCs w:val="20"/>
-        </w:rPr>
-      </w:pPr>
-      <w:bookmarkStart w:colFirst="0" w:colLast="0" w:name="_as5aihvrkq5" w:id="2"/>
+          <w:rFonts w:ascii="Ubuntu" w:cs="Ubuntu" w:eastAsia="Ubuntu" w:hAnsi="Ubuntu"/>
+          <w:color w:val="444444"/>
+          <w:sz w:val="20"/>
+          <w:szCs w:val="20"/>
+        </w:rPr>
+      </w:pPr>
+      <w:bookmarkStart w:colFirst="0" w:colLast="0" w:name="_b6apv2hc6ykk" w:id="2"/>
       <w:bookmarkEnd w:id="2"/>
-      <w:r>
-        <w:rPr>
-          <w:rFonts w:ascii="Calibri" w:cs="Calibri" w:eastAsia="Calibri" w:hAnsi="Calibri"/>
-          <w:b w:val="1"/>
-          <w:color w:val="444444"/>
-          <w:sz w:val="24"/>
-          <w:szCs w:val="24"/>
-          <w:rtl w:val="0"/>
-        </w:rPr>
-        <w:t xml:space="preserve">Amazon / AWS</w:t>
-      </w:r>
       <w:hyperlink r:id="rId6">
         <w:r>
           <w:rPr>
-            <w:rFonts w:ascii="Calibri" w:cs="Calibri" w:eastAsia="Calibri" w:hAnsi="Calibri"/>
+            <w:rFonts w:ascii="Ubuntu" w:cs="Ubuntu" w:eastAsia="Ubuntu" w:hAnsi="Ubuntu"/>
             <w:b w:val="1"/>
             <w:color w:val="444444"/>
             <w:sz w:val="24"/>
             <w:szCs w:val="24"/>
             <w:rtl w:val="0"/>
           </w:rPr>
-          <w:t xml:space="preserve"> </w:t>
+          <w:t xml:space="preserve">Garmin</w:t>
         </w:r>
       </w:hyperlink>
       <w:r>
         <w:rPr>
-          <w:rFonts w:ascii="Calibri" w:cs="Calibri" w:eastAsia="Calibri" w:hAnsi="Calibri"/>
-          <w:color w:val="444444"/>
-          <w:sz w:val="20"/>
-          <w:szCs w:val="20"/>
-          <w:rtl w:val="0"/>
-        </w:rPr>
-        <w:t xml:space="preserve">— Minneapolis, MN</w:t>
-      </w:r>
-      <w:r>
-        <w:rPr>
-          <w:rtl w:val="0"/>
-        </w:rPr>
-      </w:r>
-    </w:p>
-    <w:p>
-      <w:pPr>
-        <w:pageBreakBefore w:val="0"/>
-        <w:rPr>
-          <w:rFonts w:ascii="Consolas" w:cs="Consolas" w:eastAsia="Consolas" w:hAnsi="Consolas"/>
-          <w:color w:val="444444"/>
-          <w:sz w:val="20"/>
-          <w:szCs w:val="20"/>
-        </w:rPr>
-      </w:pPr>
+          <w:rFonts w:ascii="Ubuntu" w:cs="Ubuntu" w:eastAsia="Ubuntu" w:hAnsi="Ubuntu"/>
+          <w:color w:val="444444"/>
+          <w:sz w:val="20"/>
+          <w:szCs w:val="20"/>
+          <w:rtl w:val="0"/>
+        </w:rPr>
+        <w:t xml:space="preserve"> </w:t>
+      </w:r>
+      <w:r>
+        <w:rPr>
+          <w:rFonts w:ascii="Ubuntu" w:cs="Ubuntu" w:eastAsia="Ubuntu" w:hAnsi="Ubuntu"/>
+          <w:color w:val="444444"/>
+          <w:sz w:val="20"/>
+          <w:szCs w:val="20"/>
+          <w:rtl w:val="0"/>
+        </w:rPr>
+        <w:t xml:space="preserve">— </w:t>
+      </w:r>
+      <w:r>
+        <w:fldChar w:fldCharType="begin"/>
+        <w:instrText xml:space="preserve"> HYPERLINK "http://www.digitalcyclone.com/" </w:instrText>
+        <w:fldChar w:fldCharType="separate"/>
+      </w:r>
+      <w:r>
+        <w:rPr>
+          <w:rFonts w:ascii="Ubuntu" w:cs="Ubuntu" w:eastAsia="Ubuntu" w:hAnsi="Ubuntu"/>
+          <w:color w:val="444444"/>
+          <w:sz w:val="20"/>
+          <w:szCs w:val="20"/>
+          <w:rtl w:val="0"/>
+        </w:rPr>
+        <w:t xml:space="preserve">Chanhassen, MN</w:t>
+      </w:r>
+    </w:p>
+    <w:p>
+      <w:pPr>
+        <w:rPr>
+          <w:rFonts w:ascii="Consolas" w:cs="Consolas" w:eastAsia="Consolas" w:hAnsi="Consolas"/>
+          <w:color w:val="444444"/>
+          <w:sz w:val="20"/>
+          <w:szCs w:val="20"/>
+        </w:rPr>
+      </w:pPr>
+      <w:r>
+        <w:fldChar w:fldCharType="end"/>
+      </w:r>
       <w:r>
         <w:rPr>
           <w:rFonts w:ascii="Consolas" w:cs="Consolas" w:eastAsia="Consolas" w:hAnsi="Consolas"/>
@@ -692,285 +1070,133 @@
           <w:szCs w:val="20"/>
           <w:rtl w:val="0"/>
         </w:rPr>
-        <w:t xml:space="preserve">Software Development Engineer — Prime Gaming </w:t>
-      </w:r>
-      <w:r>
-        <w:rPr>
-          <w:rFonts w:ascii="Consolas" w:cs="Consolas" w:eastAsia="Consolas" w:hAnsi="Consolas"/>
-          <w:color w:val="444444"/>
-          <w:sz w:val="20"/>
-          <w:szCs w:val="20"/>
-          <w:rtl w:val="0"/>
-        </w:rPr>
-        <w:t xml:space="preserve">July</w:t>
-      </w:r>
-      <w:r>
-        <w:rPr>
-          <w:rFonts w:ascii="Consolas" w:cs="Consolas" w:eastAsia="Consolas" w:hAnsi="Consolas"/>
-          <w:color w:val="444444"/>
-          <w:sz w:val="20"/>
-          <w:szCs w:val="20"/>
-          <w:rtl w:val="0"/>
-        </w:rPr>
-        <w:t xml:space="preserve"> 2020 - May 2021</w:t>
-      </w:r>
-    </w:p>
-    <w:p>
-      <w:pPr>
-        <w:pageBreakBefore w:val="0"/>
-        <w:rPr>
-          <w:rFonts w:ascii="Consolas" w:cs="Consolas" w:eastAsia="Consolas" w:hAnsi="Consolas"/>
-          <w:color w:val="444444"/>
-          <w:sz w:val="20"/>
-          <w:szCs w:val="20"/>
-        </w:rPr>
-      </w:pPr>
-      <w:r>
-        <w:rPr>
-          <w:rFonts w:ascii="Consolas" w:cs="Consolas" w:eastAsia="Consolas" w:hAnsi="Consolas"/>
-          <w:color w:val="444444"/>
-          <w:sz w:val="20"/>
-          <w:szCs w:val="20"/>
-          <w:rtl w:val="0"/>
-        </w:rPr>
-        <w:t xml:space="preserve">Implemented customer ordering pipeline and technical design for virtual currency system.</w:t>
-      </w:r>
-    </w:p>
-    <w:p>
-      <w:pPr>
-        <w:pageBreakBefore w:val="0"/>
+        <w:t xml:space="preserve">Senior Software Engineer</w:t>
+      </w:r>
+      <w:r>
+        <w:rPr>
+          <w:rtl w:val="0"/>
+        </w:rPr>
+      </w:r>
+    </w:p>
+    <w:p>
+      <w:pPr>
+        <w:rPr>
+          <w:rFonts w:ascii="Consolas" w:cs="Consolas" w:eastAsia="Consolas" w:hAnsi="Consolas"/>
+          <w:i w:val="1"/>
+          <w:color w:val="444444"/>
+          <w:sz w:val="20"/>
+          <w:szCs w:val="20"/>
+        </w:rPr>
+      </w:pPr>
+      <w:r>
+        <w:rPr>
+          <w:rFonts w:ascii="Consolas" w:cs="Consolas" w:eastAsia="Consolas" w:hAnsi="Consolas"/>
+          <w:i w:val="1"/>
+          <w:color w:val="444444"/>
+          <w:sz w:val="20"/>
+          <w:szCs w:val="20"/>
+          <w:rtl w:val="0"/>
+        </w:rPr>
+        <w:t xml:space="preserve">February 2012 - May 2018</w:t>
+      </w:r>
+    </w:p>
+    <w:p>
+      <w:pPr>
+        <w:rPr>
+          <w:rFonts w:ascii="Consolas" w:cs="Consolas" w:eastAsia="Consolas" w:hAnsi="Consolas"/>
+          <w:color w:val="444444"/>
+          <w:sz w:val="20"/>
+          <w:szCs w:val="20"/>
+        </w:rPr>
+      </w:pPr>
+      <w:r>
+        <w:rPr>
+          <w:rFonts w:ascii="Consolas" w:cs="Consolas" w:eastAsia="Consolas" w:hAnsi="Consolas"/>
+          <w:color w:val="444444"/>
+          <w:sz w:val="20"/>
+          <w:szCs w:val="20"/>
+          <w:rtl w:val="0"/>
+        </w:rPr>
+        <w:t xml:space="preserve">Developed iOS apps and supporting libraries from early design to publication for Marine and Aviation segments.</w:t>
+      </w:r>
+    </w:p>
+    <w:p>
+      <w:pPr>
         <w:numPr>
           <w:ilvl w:val="0"/>
-          <w:numId w:val="3"/>
+          <w:numId w:val="2"/>
         </w:numPr>
         <w:ind w:left="720" w:hanging="360"/>
         <w:rPr>
           <w:rFonts w:ascii="Consolas" w:cs="Consolas" w:eastAsia="Consolas" w:hAnsi="Consolas"/>
-          <w:color w:val="444444"/>
-          <w:sz w:val="20"/>
-          <w:szCs w:val="20"/>
-        </w:rPr>
-      </w:pPr>
-      <w:r>
-        <w:rPr>
-          <w:rFonts w:ascii="Consolas" w:cs="Consolas" w:eastAsia="Consolas" w:hAnsi="Consolas"/>
-          <w:color w:val="444444"/>
-          <w:sz w:val="20"/>
-          <w:szCs w:val="20"/>
-          <w:rtl w:val="0"/>
-        </w:rPr>
-        <w:t xml:space="preserve">Collaborated with teams across the org to write high-level technical architecture for a new virtual currency system and data migration to support it.</w:t>
-      </w:r>
-    </w:p>
-    <w:p>
-      <w:pPr>
-        <w:pageBreakBefore w:val="0"/>
+          <w:sz w:val="20"/>
+          <w:szCs w:val="20"/>
+        </w:rPr>
+      </w:pPr>
+      <w:r>
+        <w:rPr>
+          <w:rFonts w:ascii="Consolas" w:cs="Consolas" w:eastAsia="Consolas" w:hAnsi="Consolas"/>
+          <w:color w:val="444444"/>
+          <w:sz w:val="20"/>
+          <w:szCs w:val="20"/>
+          <w:rtl w:val="0"/>
+        </w:rPr>
+        <w:t xml:space="preserve">Integrated network protocol and parsing for transmitting flight plans over Bluetooth between iOS app and flight deck.</w:t>
+      </w:r>
+    </w:p>
+    <w:p>
+      <w:pPr>
         <w:numPr>
           <w:ilvl w:val="0"/>
-          <w:numId w:val="3"/>
+          <w:numId w:val="2"/>
         </w:numPr>
         <w:ind w:left="720" w:hanging="360"/>
         <w:rPr>
           <w:rFonts w:ascii="Consolas" w:cs="Consolas" w:eastAsia="Consolas" w:hAnsi="Consolas"/>
-          <w:color w:val="444444"/>
-          <w:sz w:val="20"/>
-          <w:szCs w:val="20"/>
-          <w:u w:val="none"/>
-        </w:rPr>
-      </w:pPr>
-      <w:r>
-        <w:rPr>
-          <w:rFonts w:ascii="Consolas" w:cs="Consolas" w:eastAsia="Consolas" w:hAnsi="Consolas"/>
-          <w:color w:val="444444"/>
-          <w:sz w:val="20"/>
-          <w:szCs w:val="20"/>
-          <w:rtl w:val="0"/>
-        </w:rPr>
-        <w:t xml:space="preserve">Authored technical design and reference implementation of a digital content catalog system for Prime Gaming to allow product placement across Amazon surfaces.</w:t>
-      </w:r>
-      <w:r>
-        <w:rPr>
-          <w:rtl w:val="0"/>
-        </w:rPr>
-      </w:r>
-    </w:p>
-    <w:p>
-      <w:pPr>
-        <w:pageBreakBefore w:val="0"/>
-        <w:rPr>
-          <w:rFonts w:ascii="Consolas" w:cs="Consolas" w:eastAsia="Consolas" w:hAnsi="Consolas"/>
-          <w:i w:val="1"/>
-          <w:color w:val="444444"/>
-          <w:sz w:val="20"/>
-          <w:szCs w:val="20"/>
-        </w:rPr>
-      </w:pPr>
-      <w:r>
-        <w:rPr>
-          <w:rtl w:val="0"/>
-        </w:rPr>
-      </w:r>
-    </w:p>
-    <w:p>
-      <w:pPr>
-        <w:pageBreakBefore w:val="0"/>
-        <w:rPr>
-          <w:rFonts w:ascii="Consolas" w:cs="Consolas" w:eastAsia="Consolas" w:hAnsi="Consolas"/>
-          <w:color w:val="444444"/>
-          <w:sz w:val="20"/>
-          <w:szCs w:val="20"/>
-        </w:rPr>
-      </w:pPr>
-      <w:r>
-        <w:rPr>
-          <w:rFonts w:ascii="Consolas" w:cs="Consolas" w:eastAsia="Consolas" w:hAnsi="Consolas"/>
-          <w:i w:val="1"/>
-          <w:color w:val="444444"/>
-          <w:sz w:val="20"/>
-          <w:szCs w:val="20"/>
-          <w:rtl w:val="0"/>
-        </w:rPr>
-        <w:t xml:space="preserve">Software Development Engineer — AWS Direct Connect </w:t>
-      </w:r>
-      <w:r>
-        <w:rPr>
-          <w:rFonts w:ascii="Consolas" w:cs="Consolas" w:eastAsia="Consolas" w:hAnsi="Consolas"/>
-          <w:color w:val="444444"/>
-          <w:sz w:val="20"/>
-          <w:szCs w:val="20"/>
-          <w:rtl w:val="0"/>
-        </w:rPr>
-        <w:t xml:space="preserve">January 2020 - July 2020</w:t>
-      </w:r>
-    </w:p>
-    <w:p>
-      <w:pPr>
-        <w:pageBreakBefore w:val="0"/>
-        <w:rPr>
-          <w:rFonts w:ascii="Consolas" w:cs="Consolas" w:eastAsia="Consolas" w:hAnsi="Consolas"/>
-          <w:color w:val="444444"/>
-          <w:sz w:val="20"/>
-          <w:szCs w:val="20"/>
-        </w:rPr>
-      </w:pPr>
-      <w:r>
-        <w:rPr>
-          <w:rFonts w:ascii="Consolas" w:cs="Consolas" w:eastAsia="Consolas" w:hAnsi="Consolas"/>
-          <w:color w:val="444444"/>
-          <w:sz w:val="20"/>
-          <w:szCs w:val="20"/>
-          <w:rtl w:val="0"/>
-        </w:rPr>
-        <w:t xml:space="preserve">Developed data-plane monitoring services for the highly-available AWS Direct Connect Service</w:t>
-      </w:r>
-    </w:p>
-    <w:p>
-      <w:pPr>
-        <w:pageBreakBefore w:val="0"/>
+          <w:sz w:val="20"/>
+          <w:szCs w:val="20"/>
+        </w:rPr>
+      </w:pPr>
+      <w:r>
+        <w:rPr>
+          <w:rFonts w:ascii="Consolas" w:cs="Consolas" w:eastAsia="Consolas" w:hAnsi="Consolas"/>
+          <w:color w:val="444444"/>
+          <w:sz w:val="20"/>
+          <w:szCs w:val="20"/>
+          <w:rtl w:val="0"/>
+        </w:rPr>
+        <w:t xml:space="preserve">Implemented proprietary network protocols allowing apps to communicate on a local network with Garmin devices over Wifi and Bluetooth.</w:t>
+      </w:r>
+    </w:p>
+    <w:p>
+      <w:pPr>
         <w:numPr>
           <w:ilvl w:val="0"/>
-          <w:numId w:val="3"/>
+          <w:numId w:val="2"/>
         </w:numPr>
         <w:ind w:left="720" w:hanging="360"/>
         <w:rPr>
           <w:rFonts w:ascii="Consolas" w:cs="Consolas" w:eastAsia="Consolas" w:hAnsi="Consolas"/>
-          <w:color w:val="444444"/>
-          <w:sz w:val="20"/>
-          <w:szCs w:val="20"/>
-        </w:rPr>
-      </w:pPr>
-      <w:r>
-        <w:rPr>
-          <w:rFonts w:ascii="Consolas" w:cs="Consolas" w:eastAsia="Consolas" w:hAnsi="Consolas"/>
-          <w:color w:val="444444"/>
-          <w:sz w:val="20"/>
-          <w:szCs w:val="20"/>
-          <w:rtl w:val="0"/>
-        </w:rPr>
-        <w:t xml:space="preserve">Designed, led, and contributed to the rollout of a new version of the AWS DirectConnect data-plane monitoring framework to handle Availability-Zone local probing and alarming.</w:t>
-      </w:r>
-      <w:r>
-        <w:rPr>
-          <w:rtl w:val="0"/>
-        </w:rPr>
-      </w:r>
-    </w:p>
-    <w:p>
-      <w:pPr>
-        <w:pageBreakBefore w:val="0"/>
-        <w:rPr>
-          <w:rFonts w:ascii="Consolas" w:cs="Consolas" w:eastAsia="Consolas" w:hAnsi="Consolas"/>
-          <w:i w:val="1"/>
-          <w:color w:val="444444"/>
-          <w:sz w:val="20"/>
-          <w:szCs w:val="20"/>
-        </w:rPr>
-      </w:pPr>
-      <w:r>
-        <w:rPr>
-          <w:rtl w:val="0"/>
-        </w:rPr>
-      </w:r>
-    </w:p>
-    <w:p>
-      <w:pPr>
-        <w:pageBreakBefore w:val="0"/>
-        <w:rPr>
-          <w:rFonts w:ascii="Consolas" w:cs="Consolas" w:eastAsia="Consolas" w:hAnsi="Consolas"/>
-          <w:color w:val="444444"/>
-          <w:sz w:val="20"/>
-          <w:szCs w:val="20"/>
-        </w:rPr>
-      </w:pPr>
-      <w:r>
-        <w:rPr>
-          <w:rFonts w:ascii="Consolas" w:cs="Consolas" w:eastAsia="Consolas" w:hAnsi="Consolas"/>
-          <w:i w:val="1"/>
-          <w:color w:val="444444"/>
-          <w:sz w:val="20"/>
-          <w:szCs w:val="20"/>
-          <w:rtl w:val="0"/>
-        </w:rPr>
-        <w:t xml:space="preserve">Software Development Engineer — Middle-Mile Load Management Services</w:t>
-      </w:r>
-      <w:r>
-        <w:rPr>
-          <w:rFonts w:ascii="Consolas" w:cs="Consolas" w:eastAsia="Consolas" w:hAnsi="Consolas"/>
-          <w:color w:val="444444"/>
-          <w:sz w:val="20"/>
-          <w:szCs w:val="20"/>
-          <w:rtl w:val="0"/>
-        </w:rPr>
-        <w:t xml:space="preserve">  May 2018 - January 2020</w:t>
-      </w:r>
-    </w:p>
-    <w:p>
-      <w:pPr>
-        <w:pageBreakBefore w:val="0"/>
-        <w:rPr>
-          <w:rFonts w:ascii="Consolas" w:cs="Consolas" w:eastAsia="Consolas" w:hAnsi="Consolas"/>
-          <w:color w:val="444444"/>
-          <w:sz w:val="20"/>
-          <w:szCs w:val="20"/>
-        </w:rPr>
-      </w:pPr>
-      <w:r>
-        <w:rPr>
-          <w:rFonts w:ascii="Consolas" w:cs="Consolas" w:eastAsia="Consolas" w:hAnsi="Consolas"/>
-          <w:color w:val="444444"/>
-          <w:sz w:val="20"/>
-          <w:szCs w:val="20"/>
-          <w:rtl w:val="0"/>
-        </w:rPr>
-        <w:t xml:space="preserve">Developed &amp; maintained the primary backend services for the Amazon Relay for drivers mobile app, including integration with the broader set of services in the Amazon Transportation ecosystem.</w:t>
-      </w:r>
-    </w:p>
-    <w:p>
-      <w:pPr>
-        <w:pageBreakBefore w:val="0"/>
+          <w:sz w:val="20"/>
+          <w:szCs w:val="20"/>
+        </w:rPr>
+      </w:pPr>
+      <w:r>
+        <w:rPr>
+          <w:rFonts w:ascii="Consolas" w:cs="Consolas" w:eastAsia="Consolas" w:hAnsi="Consolas"/>
+          <w:color w:val="444444"/>
+          <w:sz w:val="20"/>
+          <w:szCs w:val="20"/>
+          <w:rtl w:val="0"/>
+        </w:rPr>
+        <w:t xml:space="preserve">Created and maintained a video decoding library used across projects for remote video display in-app.</w:t>
+      </w:r>
+    </w:p>
+    <w:p>
+      <w:pPr>
         <w:numPr>
           <w:ilvl w:val="0"/>
-          <w:numId w:val="1"/>
+          <w:numId w:val="2"/>
         </w:numPr>
         <w:ind w:left="720" w:hanging="360"/>
         <w:rPr>
@@ -978,49 +1204,46 @@
           <w:color w:val="444444"/>
           <w:sz w:val="20"/>
           <w:szCs w:val="20"/>
-        </w:rPr>
-      </w:pPr>
-      <w:r>
-        <w:rPr>
-          <w:rFonts w:ascii="Consolas" w:cs="Consolas" w:eastAsia="Consolas" w:hAnsi="Consolas"/>
-          <w:color w:val="444444"/>
-          <w:sz w:val="20"/>
-          <w:szCs w:val="20"/>
-          <w:rtl w:val="0"/>
-        </w:rPr>
-        <w:t xml:space="preserve">Designed and implemented app-facing load management API’s that extended the Amazon Relay app to support postal injection loads, scaling up to dozens of Amazon sort centers and facilitating the transit of tens of thousands of pallets / hundreds of thousands of packages nightly within the first year.</w:t>
-      </w:r>
-    </w:p>
-    <w:p>
-      <w:pPr>
-        <w:pageBreakBefore w:val="0"/>
+          <w:u w:val="none"/>
+        </w:rPr>
+      </w:pPr>
+      <w:r>
+        <w:rPr>
+          <w:rFonts w:ascii="Consolas" w:cs="Consolas" w:eastAsia="Consolas" w:hAnsi="Consolas"/>
+          <w:color w:val="444444"/>
+          <w:sz w:val="20"/>
+          <w:szCs w:val="20"/>
+          <w:rtl w:val="0"/>
+        </w:rPr>
+        <w:t xml:space="preserve">Integrated local persistence and network sync infrastructure used for features including aircraft performance data, pilot logbook, etc.</w:t>
+      </w:r>
+    </w:p>
+    <w:p>
+      <w:pPr>
         <w:numPr>
           <w:ilvl w:val="0"/>
-          <w:numId w:val="1"/>
+          <w:numId w:val="2"/>
         </w:numPr>
         <w:ind w:left="720" w:hanging="360"/>
         <w:rPr>
           <w:rFonts w:ascii="Consolas" w:cs="Consolas" w:eastAsia="Consolas" w:hAnsi="Consolas"/>
-          <w:color w:val="444444"/>
-          <w:sz w:val="20"/>
-          <w:szCs w:val="20"/>
-        </w:rPr>
-      </w:pPr>
-      <w:r>
-        <w:rPr>
-          <w:rFonts w:ascii="Consolas" w:cs="Consolas" w:eastAsia="Consolas" w:hAnsi="Consolas"/>
-          <w:color w:val="444444"/>
-          <w:sz w:val="20"/>
-          <w:szCs w:val="20"/>
-          <w:rtl w:val="0"/>
-        </w:rPr>
-        <w:t xml:space="preserve">Designed and developed a document hosting web service for Amazon Relay, including an image analysis process to detect &amp; report errant uploads from drivers accounting for over $1M/yr in exposure to non-billable losses.</w:t>
-      </w:r>
-    </w:p>
-    <w:p>
-      <w:pPr>
-        <w:pageBreakBefore w:val="0"/>
-        <w:ind w:left="720" w:firstLine="0"/>
+          <w:sz w:val="20"/>
+          <w:szCs w:val="20"/>
+        </w:rPr>
+      </w:pPr>
+      <w:r>
+        <w:rPr>
+          <w:rFonts w:ascii="Consolas" w:cs="Consolas" w:eastAsia="Consolas" w:hAnsi="Consolas"/>
+          <w:color w:val="444444"/>
+          <w:sz w:val="20"/>
+          <w:szCs w:val="20"/>
+          <w:rtl w:val="0"/>
+        </w:rPr>
+        <w:t xml:space="preserve">Optimized apps for performance and memory.</w:t>
+      </w:r>
+    </w:p>
+    <w:p>
+      <w:pPr>
         <w:rPr>
           <w:rFonts w:ascii="Consolas" w:cs="Consolas" w:eastAsia="Consolas" w:hAnsi="Consolas"/>
           <w:color w:val="444444"/>
@@ -1039,320 +1262,20 @@
         <w:pStyle w:val="Heading2"/>
         <w:keepNext w:val="0"/>
         <w:keepLines w:val="0"/>
-        <w:pageBreakBefore w:val="0"/>
-        <w:pBdr>
-          <w:top w:space="0" w:sz="0" w:val="nil"/>
-          <w:left w:space="0" w:sz="0" w:val="nil"/>
-          <w:bottom w:space="0" w:sz="0" w:val="nil"/>
-          <w:right w:space="0" w:sz="0" w:val="nil"/>
-          <w:between w:space="0" w:sz="0" w:val="nil"/>
-        </w:pBdr>
-        <w:shd w:fill="auto" w:val="clear"/>
         <w:spacing w:after="0" w:before="0" w:lineRule="auto"/>
         <w:rPr>
-          <w:rFonts w:ascii="Calibri" w:cs="Calibri" w:eastAsia="Calibri" w:hAnsi="Calibri"/>
-          <w:color w:val="444444"/>
-          <w:sz w:val="20"/>
-          <w:szCs w:val="20"/>
-        </w:rPr>
-      </w:pPr>
-      <w:bookmarkStart w:colFirst="0" w:colLast="0" w:name="_b6apv2hc6ykk" w:id="3"/>
+          <w:rFonts w:ascii="Ubuntu" w:cs="Ubuntu" w:eastAsia="Ubuntu" w:hAnsi="Ubuntu"/>
+          <w:color w:val="444444"/>
+          <w:sz w:val="20"/>
+          <w:szCs w:val="20"/>
+        </w:rPr>
+      </w:pPr>
+      <w:bookmarkStart w:colFirst="0" w:colLast="0" w:name="_4sb81f542raf" w:id="3"/>
       <w:bookmarkEnd w:id="3"/>
       <w:hyperlink r:id="rId7">
         <w:r>
           <w:rPr>
-            <w:rFonts w:ascii="Calibri" w:cs="Calibri" w:eastAsia="Calibri" w:hAnsi="Calibri"/>
-            <w:b w:val="1"/>
-            <w:color w:val="444444"/>
-            <w:sz w:val="24"/>
-            <w:szCs w:val="24"/>
-            <w:rtl w:val="0"/>
-          </w:rPr>
-          <w:t xml:space="preserve">Garmin Digital Cyclone </w:t>
-        </w:r>
-      </w:hyperlink>
-      <w:r>
-        <w:rPr>
-          <w:rFonts w:ascii="Calibri" w:cs="Calibri" w:eastAsia="Calibri" w:hAnsi="Calibri"/>
-          <w:color w:val="444444"/>
-          <w:sz w:val="20"/>
-          <w:szCs w:val="20"/>
-          <w:rtl w:val="0"/>
-        </w:rPr>
-        <w:t xml:space="preserve">— </w:t>
-      </w:r>
-      <w:r>
-        <w:fldChar w:fldCharType="begin"/>
-        <w:instrText xml:space="preserve"> HYPERLINK "http://www.digitalcyclone.com/" </w:instrText>
-        <w:fldChar w:fldCharType="separate"/>
-      </w:r>
-      <w:r>
-        <w:rPr>
-          <w:rFonts w:ascii="Calibri" w:cs="Calibri" w:eastAsia="Calibri" w:hAnsi="Calibri"/>
-          <w:color w:val="444444"/>
-          <w:sz w:val="20"/>
-          <w:szCs w:val="20"/>
-          <w:rtl w:val="0"/>
-        </w:rPr>
-        <w:t xml:space="preserve">Chanhassen, MN</w:t>
-      </w:r>
-    </w:p>
-    <w:p>
-      <w:pPr>
-        <w:pageBreakBefore w:val="0"/>
-        <w:pBdr>
-          <w:top w:space="0" w:sz="0" w:val="nil"/>
-          <w:left w:space="0" w:sz="0" w:val="nil"/>
-          <w:bottom w:space="0" w:sz="0" w:val="nil"/>
-          <w:right w:space="0" w:sz="0" w:val="nil"/>
-          <w:between w:space="0" w:sz="0" w:val="nil"/>
-        </w:pBdr>
-        <w:shd w:fill="auto" w:val="clear"/>
-        <w:rPr>
-          <w:rFonts w:ascii="Consolas" w:cs="Consolas" w:eastAsia="Consolas" w:hAnsi="Consolas"/>
-          <w:color w:val="444444"/>
-          <w:sz w:val="20"/>
-          <w:szCs w:val="20"/>
-        </w:rPr>
-      </w:pPr>
-      <w:r>
-        <w:fldChar w:fldCharType="end"/>
-      </w:r>
-      <w:r>
-        <w:rPr>
-          <w:rFonts w:ascii="Consolas" w:cs="Consolas" w:eastAsia="Consolas" w:hAnsi="Consolas"/>
-          <w:i w:val="1"/>
-          <w:color w:val="444444"/>
-          <w:sz w:val="20"/>
-          <w:szCs w:val="20"/>
-          <w:rtl w:val="0"/>
-        </w:rPr>
-        <w:t xml:space="preserve">Senior Software Engineer</w:t>
-      </w:r>
-      <w:r>
-        <w:rPr>
-          <w:rFonts w:ascii="Consolas" w:cs="Consolas" w:eastAsia="Consolas" w:hAnsi="Consolas"/>
-          <w:color w:val="444444"/>
-          <w:sz w:val="20"/>
-          <w:szCs w:val="20"/>
-          <w:rtl w:val="0"/>
-        </w:rPr>
-        <w:t xml:space="preserve"> — February 2012 - May 2018</w:t>
-      </w:r>
-    </w:p>
-    <w:p>
-      <w:pPr>
-        <w:pageBreakBefore w:val="0"/>
-        <w:pBdr>
-          <w:top w:space="0" w:sz="0" w:val="nil"/>
-          <w:left w:space="0" w:sz="0" w:val="nil"/>
-          <w:bottom w:space="0" w:sz="0" w:val="nil"/>
-          <w:right w:space="0" w:sz="0" w:val="nil"/>
-          <w:between w:space="0" w:sz="0" w:val="nil"/>
-        </w:pBdr>
-        <w:shd w:fill="auto" w:val="clear"/>
-        <w:rPr>
-          <w:rFonts w:ascii="Consolas" w:cs="Consolas" w:eastAsia="Consolas" w:hAnsi="Consolas"/>
-          <w:color w:val="444444"/>
-          <w:sz w:val="20"/>
-          <w:szCs w:val="20"/>
-        </w:rPr>
-      </w:pPr>
-      <w:r>
-        <w:rPr>
-          <w:rFonts w:ascii="Consolas" w:cs="Consolas" w:eastAsia="Consolas" w:hAnsi="Consolas"/>
-          <w:color w:val="444444"/>
-          <w:sz w:val="20"/>
-          <w:szCs w:val="20"/>
-          <w:rtl w:val="0"/>
-        </w:rPr>
-        <w:t xml:space="preserve">Developed iOS apps and supporting libraries from early design to publication for Marine and Aviation segments.</w:t>
-      </w:r>
-    </w:p>
-    <w:p>
-      <w:pPr>
-        <w:pageBreakBefore w:val="0"/>
-        <w:numPr>
-          <w:ilvl w:val="0"/>
-          <w:numId w:val="2"/>
-        </w:numPr>
-        <w:pBdr>
-          <w:top w:space="0" w:sz="0" w:val="nil"/>
-          <w:left w:space="0" w:sz="0" w:val="nil"/>
-          <w:bottom w:space="0" w:sz="0" w:val="nil"/>
-          <w:right w:space="0" w:sz="0" w:val="nil"/>
-          <w:between w:space="0" w:sz="0" w:val="nil"/>
-        </w:pBdr>
-        <w:shd w:fill="auto" w:val="clear"/>
-        <w:ind w:left="720" w:hanging="360"/>
-        <w:rPr>
-          <w:rFonts w:ascii="Consolas" w:cs="Consolas" w:eastAsia="Consolas" w:hAnsi="Consolas"/>
-          <w:sz w:val="20"/>
-          <w:szCs w:val="20"/>
-        </w:rPr>
-      </w:pPr>
-      <w:r>
-        <w:rPr>
-          <w:rFonts w:ascii="Consolas" w:cs="Consolas" w:eastAsia="Consolas" w:hAnsi="Consolas"/>
-          <w:color w:val="444444"/>
-          <w:sz w:val="20"/>
-          <w:szCs w:val="20"/>
-          <w:rtl w:val="0"/>
-        </w:rPr>
-        <w:t xml:space="preserve">Integrated the app client with web services and bluetooth devices, participating in the API design.</w:t>
-      </w:r>
-    </w:p>
-    <w:p>
-      <w:pPr>
-        <w:pageBreakBefore w:val="0"/>
-        <w:numPr>
-          <w:ilvl w:val="0"/>
-          <w:numId w:val="2"/>
-        </w:numPr>
-        <w:pBdr>
-          <w:top w:space="0" w:sz="0" w:val="nil"/>
-          <w:left w:space="0" w:sz="0" w:val="nil"/>
-          <w:bottom w:space="0" w:sz="0" w:val="nil"/>
-          <w:right w:space="0" w:sz="0" w:val="nil"/>
-          <w:between w:space="0" w:sz="0" w:val="nil"/>
-        </w:pBdr>
-        <w:shd w:fill="auto" w:val="clear"/>
-        <w:ind w:left="720" w:hanging="360"/>
-        <w:rPr>
-          <w:rFonts w:ascii="Consolas" w:cs="Consolas" w:eastAsia="Consolas" w:hAnsi="Consolas"/>
-          <w:sz w:val="20"/>
-          <w:szCs w:val="20"/>
-        </w:rPr>
-      </w:pPr>
-      <w:r>
-        <w:rPr>
-          <w:rFonts w:ascii="Consolas" w:cs="Consolas" w:eastAsia="Consolas" w:hAnsi="Consolas"/>
-          <w:color w:val="444444"/>
-          <w:sz w:val="20"/>
-          <w:szCs w:val="20"/>
-          <w:rtl w:val="0"/>
-        </w:rPr>
-        <w:t xml:space="preserve">Collaborated on the definition of and implemented proprietary network protocols allowing apps to communicate on a local network with Garmin devices over Wifi and Bluetooth.</w:t>
-      </w:r>
-    </w:p>
-    <w:p>
-      <w:pPr>
-        <w:pageBreakBefore w:val="0"/>
-        <w:numPr>
-          <w:ilvl w:val="0"/>
-          <w:numId w:val="2"/>
-        </w:numPr>
-        <w:pBdr>
-          <w:top w:space="0" w:sz="0" w:val="nil"/>
-          <w:left w:space="0" w:sz="0" w:val="nil"/>
-          <w:bottom w:space="0" w:sz="0" w:val="nil"/>
-          <w:right w:space="0" w:sz="0" w:val="nil"/>
-          <w:between w:space="0" w:sz="0" w:val="nil"/>
-        </w:pBdr>
-        <w:shd w:fill="auto" w:val="clear"/>
-        <w:ind w:left="720" w:hanging="360"/>
-        <w:rPr>
-          <w:rFonts w:ascii="Consolas" w:cs="Consolas" w:eastAsia="Consolas" w:hAnsi="Consolas"/>
-          <w:sz w:val="20"/>
-          <w:szCs w:val="20"/>
-        </w:rPr>
-      </w:pPr>
-      <w:r>
-        <w:rPr>
-          <w:rFonts w:ascii="Consolas" w:cs="Consolas" w:eastAsia="Consolas" w:hAnsi="Consolas"/>
-          <w:color w:val="444444"/>
-          <w:sz w:val="20"/>
-          <w:szCs w:val="20"/>
-          <w:rtl w:val="0"/>
-        </w:rPr>
-        <w:t xml:space="preserve">Created and maintained a video decoding library used across projects for remote video display in-app.</w:t>
-      </w:r>
-    </w:p>
-    <w:p>
-      <w:pPr>
-        <w:pageBreakBefore w:val="0"/>
-        <w:numPr>
-          <w:ilvl w:val="0"/>
-          <w:numId w:val="2"/>
-        </w:numPr>
-        <w:pBdr>
-          <w:top w:space="0" w:sz="0" w:val="nil"/>
-          <w:left w:space="0" w:sz="0" w:val="nil"/>
-          <w:bottom w:space="0" w:sz="0" w:val="nil"/>
-          <w:right w:space="0" w:sz="0" w:val="nil"/>
-          <w:between w:space="0" w:sz="0" w:val="nil"/>
-        </w:pBdr>
-        <w:shd w:fill="auto" w:val="clear"/>
-        <w:ind w:left="720" w:hanging="360"/>
-        <w:rPr>
-          <w:rFonts w:ascii="Consolas" w:cs="Consolas" w:eastAsia="Consolas" w:hAnsi="Consolas"/>
-          <w:sz w:val="20"/>
-          <w:szCs w:val="20"/>
-        </w:rPr>
-      </w:pPr>
-      <w:r>
-        <w:rPr>
-          <w:rFonts w:ascii="Consolas" w:cs="Consolas" w:eastAsia="Consolas" w:hAnsi="Consolas"/>
-          <w:color w:val="444444"/>
-          <w:sz w:val="20"/>
-          <w:szCs w:val="20"/>
-          <w:rtl w:val="0"/>
-        </w:rPr>
-        <w:t xml:space="preserve">Optimized apps for performance and memory.</w:t>
-      </w:r>
-    </w:p>
-    <w:p>
-      <w:pPr>
-        <w:pageBreakBefore w:val="0"/>
-        <w:pBdr>
-          <w:top w:space="0" w:sz="0" w:val="nil"/>
-          <w:left w:space="0" w:sz="0" w:val="nil"/>
-          <w:bottom w:space="0" w:sz="0" w:val="nil"/>
-          <w:right w:space="0" w:sz="0" w:val="nil"/>
-          <w:between w:space="0" w:sz="0" w:val="nil"/>
-        </w:pBdr>
-        <w:shd w:fill="auto" w:val="clear"/>
-        <w:rPr>
-          <w:rFonts w:ascii="Consolas" w:cs="Consolas" w:eastAsia="Consolas" w:hAnsi="Consolas"/>
-          <w:color w:val="444444"/>
-          <w:sz w:val="20"/>
-          <w:szCs w:val="20"/>
-        </w:rPr>
-      </w:pPr>
-      <w:r>
-        <w:rPr>
-          <w:rtl w:val="0"/>
-        </w:rPr>
-      </w:r>
-    </w:p>
-    <w:p>
-      <w:pPr>
-        <w:pStyle w:val="Heading2"/>
-        <w:keepNext w:val="0"/>
-        <w:keepLines w:val="0"/>
-        <w:pageBreakBefore w:val="0"/>
-        <w:pBdr>
-          <w:top w:space="0" w:sz="0" w:val="nil"/>
-          <w:left w:space="0" w:sz="0" w:val="nil"/>
-          <w:bottom w:space="0" w:sz="0" w:val="nil"/>
-          <w:right w:space="0" w:sz="0" w:val="nil"/>
-          <w:between w:space="0" w:sz="0" w:val="nil"/>
-        </w:pBdr>
-        <w:shd w:fill="auto" w:val="clear"/>
-        <w:spacing w:after="0" w:before="0" w:lineRule="auto"/>
-        <w:rPr>
-          <w:rFonts w:ascii="Calibri" w:cs="Calibri" w:eastAsia="Calibri" w:hAnsi="Calibri"/>
-          <w:color w:val="444444"/>
-          <w:sz w:val="20"/>
-          <w:szCs w:val="20"/>
-        </w:rPr>
-      </w:pPr>
-      <w:bookmarkStart w:colFirst="0" w:colLast="0" w:name="_4sb81f542raf" w:id="4"/>
-      <w:bookmarkEnd w:id="4"/>
-      <w:hyperlink r:id="rId8">
-        <w:r>
-          <w:rPr>
-            <w:rFonts w:ascii="Calibri" w:cs="Calibri" w:eastAsia="Calibri" w:hAnsi="Calibri"/>
+            <w:rFonts w:ascii="Ubuntu" w:cs="Ubuntu" w:eastAsia="Ubuntu" w:hAnsi="Ubuntu"/>
             <w:b w:val="1"/>
             <w:color w:val="444444"/>
             <w:sz w:val="24"/>
@@ -1364,7 +1287,7 @@
       </w:hyperlink>
       <w:r>
         <w:rPr>
-          <w:rFonts w:ascii="Calibri" w:cs="Calibri" w:eastAsia="Calibri" w:hAnsi="Calibri"/>
+          <w:rFonts w:ascii="Ubuntu" w:cs="Ubuntu" w:eastAsia="Ubuntu" w:hAnsi="Ubuntu"/>
           <w:color w:val="444444"/>
           <w:sz w:val="20"/>
           <w:szCs w:val="20"/>
@@ -1379,7 +1302,7 @@
       </w:r>
       <w:r>
         <w:rPr>
-          <w:rFonts w:ascii="Calibri" w:cs="Calibri" w:eastAsia="Calibri" w:hAnsi="Calibri"/>
+          <w:rFonts w:ascii="Ubuntu" w:cs="Ubuntu" w:eastAsia="Ubuntu" w:hAnsi="Ubuntu"/>
           <w:color w:val="444444"/>
           <w:sz w:val="20"/>
           <w:szCs w:val="20"/>
@@ -1390,15 +1313,6 @@
     </w:p>
     <w:p>
       <w:pPr>
-        <w:pageBreakBefore w:val="0"/>
-        <w:pBdr>
-          <w:top w:space="0" w:sz="0" w:val="nil"/>
-          <w:left w:space="0" w:sz="0" w:val="nil"/>
-          <w:bottom w:space="0" w:sz="0" w:val="nil"/>
-          <w:right w:space="0" w:sz="0" w:val="nil"/>
-          <w:between w:space="0" w:sz="0" w:val="nil"/>
-        </w:pBdr>
-        <w:shd w:fill="auto" w:val="clear"/>
         <w:rPr>
           <w:rFonts w:ascii="Consolas" w:cs="Consolas" w:eastAsia="Consolas" w:hAnsi="Consolas"/>
           <w:color w:val="444444"/>
@@ -1422,158 +1336,130 @@
       </w:r>
       <w:r>
         <w:rPr>
-          <w:rFonts w:ascii="Consolas" w:cs="Consolas" w:eastAsia="Consolas" w:hAnsi="Consolas"/>
-          <w:color w:val="444444"/>
-          <w:sz w:val="20"/>
-          <w:szCs w:val="20"/>
-          <w:rtl w:val="0"/>
-        </w:rPr>
-        <w:t xml:space="preserve"> — January 2006 - February 2012</w:t>
-      </w:r>
-    </w:p>
-    <w:p>
-      <w:pPr>
-        <w:pageBreakBefore w:val="0"/>
-        <w:pBdr>
-          <w:top w:space="0" w:sz="0" w:val="nil"/>
-          <w:left w:space="0" w:sz="0" w:val="nil"/>
-          <w:bottom w:space="0" w:sz="0" w:val="nil"/>
-          <w:right w:space="0" w:sz="0" w:val="nil"/>
-          <w:between w:space="0" w:sz="0" w:val="nil"/>
-        </w:pBdr>
-        <w:shd w:fill="auto" w:val="clear"/>
-        <w:rPr>
-          <w:rFonts w:ascii="Consolas" w:cs="Consolas" w:eastAsia="Consolas" w:hAnsi="Consolas"/>
-          <w:color w:val="444444"/>
-          <w:sz w:val="20"/>
-          <w:szCs w:val="20"/>
-        </w:rPr>
-      </w:pPr>
-      <w:r>
-        <w:rPr>
-          <w:rFonts w:ascii="Consolas" w:cs="Consolas" w:eastAsia="Consolas" w:hAnsi="Consolas"/>
-          <w:color w:val="444444"/>
-          <w:sz w:val="20"/>
-          <w:szCs w:val="20"/>
-          <w:rtl w:val="0"/>
-        </w:rPr>
-        <w:t xml:space="preserve">Developed several game titles spanning multiple platforms. Served as a generalist programmer with varying degrees of focus on animation technology, networking, cross-platform tech, and gameplay. Collaborated closely with artists, designers, and other programmers.</w:t>
-      </w:r>
-    </w:p>
-    <w:p>
-      <w:pPr>
-        <w:pageBreakBefore w:val="0"/>
+          <w:rtl w:val="0"/>
+        </w:rPr>
+      </w:r>
+    </w:p>
+    <w:p>
+      <w:pPr>
+        <w:rPr>
+          <w:rFonts w:ascii="Consolas" w:cs="Consolas" w:eastAsia="Consolas" w:hAnsi="Consolas"/>
+          <w:i w:val="1"/>
+          <w:color w:val="444444"/>
+          <w:sz w:val="20"/>
+          <w:szCs w:val="20"/>
+        </w:rPr>
+      </w:pPr>
+      <w:r>
+        <w:rPr>
+          <w:rFonts w:ascii="Consolas" w:cs="Consolas" w:eastAsia="Consolas" w:hAnsi="Consolas"/>
+          <w:i w:val="1"/>
+          <w:color w:val="444444"/>
+          <w:sz w:val="20"/>
+          <w:szCs w:val="20"/>
+          <w:rtl w:val="0"/>
+        </w:rPr>
+        <w:t xml:space="preserve">January 2006 - February 2012</w:t>
+      </w:r>
+    </w:p>
+    <w:p>
+      <w:pPr>
+        <w:rPr>
+          <w:rFonts w:ascii="Consolas" w:cs="Consolas" w:eastAsia="Consolas" w:hAnsi="Consolas"/>
+          <w:color w:val="444444"/>
+          <w:sz w:val="20"/>
+          <w:szCs w:val="20"/>
+        </w:rPr>
+      </w:pPr>
+      <w:r>
+        <w:rPr>
+          <w:rFonts w:ascii="Consolas" w:cs="Consolas" w:eastAsia="Consolas" w:hAnsi="Consolas"/>
+          <w:color w:val="444444"/>
+          <w:sz w:val="20"/>
+          <w:szCs w:val="20"/>
+          <w:rtl w:val="0"/>
+        </w:rPr>
+        <w:t xml:space="preserve">Developed game titles for multiple gaming platforms, focussing on animation technology, networking, and the platform abstraction layer.</w:t>
+      </w:r>
+    </w:p>
+    <w:p>
+      <w:pPr>
         <w:numPr>
           <w:ilvl w:val="0"/>
           <w:numId w:val="5"/>
         </w:numPr>
-        <w:pBdr>
-          <w:top w:space="0" w:sz="0" w:val="nil"/>
-          <w:left w:space="0" w:sz="0" w:val="nil"/>
-          <w:bottom w:space="0" w:sz="0" w:val="nil"/>
-          <w:right w:space="0" w:sz="0" w:val="nil"/>
-          <w:between w:space="0" w:sz="0" w:val="nil"/>
-        </w:pBdr>
-        <w:shd w:fill="auto" w:val="clear"/>
-        <w:ind w:left="720" w:hanging="360"/>
-        <w:rPr>
-          <w:rFonts w:ascii="Consolas" w:cs="Consolas" w:eastAsia="Consolas" w:hAnsi="Consolas"/>
-          <w:sz w:val="20"/>
-          <w:szCs w:val="20"/>
-        </w:rPr>
-      </w:pPr>
-      <w:r>
-        <w:rPr>
-          <w:rFonts w:ascii="Consolas" w:cs="Consolas" w:eastAsia="Consolas" w:hAnsi="Consolas"/>
-          <w:color w:val="444444"/>
-          <w:sz w:val="20"/>
-          <w:szCs w:val="20"/>
-          <w:rtl w:val="0"/>
-        </w:rPr>
-        <w:t xml:space="preserve">Implemented and maintained animation asset pipelines using in-house and off the shelf (Havok) runtimes.</w:t>
-      </w:r>
-    </w:p>
-    <w:p>
-      <w:pPr>
-        <w:pageBreakBefore w:val="0"/>
+        <w:ind w:left="720" w:hanging="360"/>
+        <w:rPr>
+          <w:rFonts w:ascii="Consolas" w:cs="Consolas" w:eastAsia="Consolas" w:hAnsi="Consolas"/>
+          <w:sz w:val="20"/>
+          <w:szCs w:val="20"/>
+        </w:rPr>
+      </w:pPr>
+      <w:r>
+        <w:rPr>
+          <w:rFonts w:ascii="Consolas" w:cs="Consolas" w:eastAsia="Consolas" w:hAnsi="Consolas"/>
+          <w:color w:val="444444"/>
+          <w:sz w:val="20"/>
+          <w:szCs w:val="20"/>
+          <w:rtl w:val="0"/>
+        </w:rPr>
+        <w:t xml:space="preserve">Developed patented animation technology used for character animation compositing in Skylanders: Swap Force.</w:t>
+      </w:r>
+    </w:p>
+    <w:p>
+      <w:pPr>
         <w:numPr>
           <w:ilvl w:val="0"/>
           <w:numId w:val="5"/>
         </w:numPr>
-        <w:pBdr>
-          <w:top w:space="0" w:sz="0" w:val="nil"/>
-          <w:left w:space="0" w:sz="0" w:val="nil"/>
-          <w:bottom w:space="0" w:sz="0" w:val="nil"/>
-          <w:right w:space="0" w:sz="0" w:val="nil"/>
-          <w:between w:space="0" w:sz="0" w:val="nil"/>
-        </w:pBdr>
-        <w:shd w:fill="auto" w:val="clear"/>
-        <w:ind w:left="720" w:hanging="360"/>
-        <w:rPr>
-          <w:rFonts w:ascii="Consolas" w:cs="Consolas" w:eastAsia="Consolas" w:hAnsi="Consolas"/>
-          <w:sz w:val="20"/>
-          <w:szCs w:val="20"/>
-        </w:rPr>
-      </w:pPr>
-      <w:r>
-        <w:rPr>
-          <w:rFonts w:ascii="Consolas" w:cs="Consolas" w:eastAsia="Consolas" w:hAnsi="Consolas"/>
-          <w:color w:val="444444"/>
-          <w:sz w:val="20"/>
-          <w:szCs w:val="20"/>
-          <w:rtl w:val="0"/>
-        </w:rPr>
-        <w:t xml:space="preserve">Developed patented animation technology used for character animation compositing in Skylanders: Swap Force.</w:t>
-      </w:r>
-    </w:p>
-    <w:p>
-      <w:pPr>
-        <w:pageBreakBefore w:val="0"/>
+        <w:ind w:left="720" w:hanging="360"/>
+        <w:rPr>
+          <w:rFonts w:ascii="Consolas" w:cs="Consolas" w:eastAsia="Consolas" w:hAnsi="Consolas"/>
+          <w:sz w:val="20"/>
+          <w:szCs w:val="20"/>
+        </w:rPr>
+      </w:pPr>
+      <w:r>
+        <w:rPr>
+          <w:rFonts w:ascii="Consolas" w:cs="Consolas" w:eastAsia="Consolas" w:hAnsi="Consolas"/>
+          <w:color w:val="444444"/>
+          <w:sz w:val="20"/>
+          <w:szCs w:val="20"/>
+          <w:rtl w:val="0"/>
+        </w:rPr>
+        <w:t xml:space="preserve">Collaborated with artists and animators to maintain animation asset pipelines using in-house and off the shelf (Havok) runtimes.</w:t>
+      </w:r>
+    </w:p>
+    <w:p>
+      <w:pPr>
         <w:numPr>
           <w:ilvl w:val="0"/>
           <w:numId w:val="5"/>
         </w:numPr>
-        <w:pBdr>
-          <w:top w:space="0" w:sz="0" w:val="nil"/>
-          <w:left w:space="0" w:sz="0" w:val="nil"/>
-          <w:bottom w:space="0" w:sz="0" w:val="nil"/>
-          <w:right w:space="0" w:sz="0" w:val="nil"/>
-          <w:between w:space="0" w:sz="0" w:val="nil"/>
-        </w:pBdr>
-        <w:shd w:fill="auto" w:val="clear"/>
-        <w:ind w:left="720" w:hanging="360"/>
-        <w:rPr>
-          <w:rFonts w:ascii="Consolas" w:cs="Consolas" w:eastAsia="Consolas" w:hAnsi="Consolas"/>
-          <w:sz w:val="20"/>
-          <w:szCs w:val="20"/>
-        </w:rPr>
-      </w:pPr>
-      <w:r>
-        <w:rPr>
-          <w:rFonts w:ascii="Consolas" w:cs="Consolas" w:eastAsia="Consolas" w:hAnsi="Consolas"/>
-          <w:color w:val="444444"/>
-          <w:sz w:val="20"/>
-          <w:szCs w:val="20"/>
-          <w:rtl w:val="0"/>
-        </w:rPr>
-        <w:t xml:space="preserve">Created web-based tools to allow content creators to instrument their level creations in order to establish budgets and optimize for performance and memory.</w:t>
-      </w:r>
-    </w:p>
-    <w:p>
-      <w:pPr>
-        <w:pageBreakBefore w:val="0"/>
+        <w:ind w:left="720" w:hanging="360"/>
+        <w:rPr>
+          <w:rFonts w:ascii="Consolas" w:cs="Consolas" w:eastAsia="Consolas" w:hAnsi="Consolas"/>
+          <w:sz w:val="20"/>
+          <w:szCs w:val="20"/>
+        </w:rPr>
+      </w:pPr>
+      <w:r>
+        <w:rPr>
+          <w:rFonts w:ascii="Consolas" w:cs="Consolas" w:eastAsia="Consolas" w:hAnsi="Consolas"/>
+          <w:color w:val="444444"/>
+          <w:sz w:val="20"/>
+          <w:szCs w:val="20"/>
+          <w:rtl w:val="0"/>
+        </w:rPr>
+        <w:t xml:space="preserve">Created web-based tools to allow content creators to instrument their level creations in order monitor object / entity budgets and optimize for performance and memory.</w:t>
+      </w:r>
+    </w:p>
+    <w:p>
+      <w:pPr>
         <w:numPr>
           <w:ilvl w:val="0"/>
           <w:numId w:val="5"/>
         </w:numPr>
-        <w:pBdr>
-          <w:top w:space="0" w:sz="0" w:val="nil"/>
-          <w:left w:space="0" w:sz="0" w:val="nil"/>
-          <w:bottom w:space="0" w:sz="0" w:val="nil"/>
-          <w:right w:space="0" w:sz="0" w:val="nil"/>
-          <w:between w:space="0" w:sz="0" w:val="nil"/>
-        </w:pBdr>
-        <w:shd w:fill="auto" w:val="clear"/>
         <w:ind w:left="720" w:hanging="360"/>
         <w:rPr>
           <w:rFonts w:ascii="Consolas" w:cs="Consolas" w:eastAsia="Consolas" w:hAnsi="Consolas"/>
@@ -1594,15 +1480,6 @@
     </w:p>
     <w:p>
       <w:pPr>
-        <w:pageBreakBefore w:val="0"/>
-        <w:pBdr>
-          <w:top w:space="0" w:sz="0" w:val="nil"/>
-          <w:left w:space="0" w:sz="0" w:val="nil"/>
-          <w:bottom w:space="0" w:sz="0" w:val="nil"/>
-          <w:right w:space="0" w:sz="0" w:val="nil"/>
-          <w:between w:space="0" w:sz="0" w:val="nil"/>
-        </w:pBdr>
-        <w:shd w:fill="auto" w:val="clear"/>
         <w:rPr>
           <w:rFonts w:ascii="Calibri" w:cs="Calibri" w:eastAsia="Calibri" w:hAnsi="Calibri"/>
           <w:color w:val="444444"/>
@@ -1621,15 +1498,6 @@
         <w:pStyle w:val="Heading1"/>
         <w:keepNext w:val="0"/>
         <w:keepLines w:val="0"/>
-        <w:pageBreakBefore w:val="0"/>
-        <w:pBdr>
-          <w:top w:space="0" w:sz="0" w:val="nil"/>
-          <w:left w:space="0" w:sz="0" w:val="nil"/>
-          <w:bottom w:space="0" w:sz="0" w:val="nil"/>
-          <w:right w:space="0" w:sz="0" w:val="nil"/>
-          <w:between w:space="0" w:sz="0" w:val="nil"/>
-        </w:pBdr>
-        <w:shd w:fill="auto" w:val="clear"/>
         <w:spacing w:after="0" w:before="0" w:lineRule="auto"/>
         <w:rPr>
           <w:rFonts w:ascii="Consolas" w:cs="Consolas" w:eastAsia="Consolas" w:hAnsi="Consolas"/>
@@ -1638,29 +1506,38 @@
           <w:szCs w:val="20"/>
         </w:rPr>
       </w:pPr>
-      <w:bookmarkStart w:colFirst="0" w:colLast="0" w:name="_mel1e5rf3l6" w:id="5"/>
-      <w:bookmarkEnd w:id="5"/>
-      <w:r>
-        <w:rPr>
-          <w:rFonts w:ascii="Calibri" w:cs="Calibri" w:eastAsia="Calibri" w:hAnsi="Calibri"/>
-          <w:b w:val="1"/>
+      <w:bookmarkStart w:colFirst="0" w:colLast="0" w:name="_og8gg6xr68i4" w:id="4"/>
+      <w:bookmarkEnd w:id="4"/>
+      <w:r>
+        <w:rPr>
+          <w:rFonts w:ascii="Ubuntu Medium" w:cs="Ubuntu Medium" w:eastAsia="Ubuntu Medium" w:hAnsi="Ubuntu Medium"/>
           <w:color w:val="444444"/>
           <w:sz w:val="28"/>
           <w:szCs w:val="28"/>
           <w:rtl w:val="0"/>
         </w:rPr>
-        <w:t xml:space="preserve">PUBLISHED SOFTWARE</w:t>
-      </w:r>
-      <w:r>
-        <w:rPr>
-          <w:rtl w:val="0"/>
-        </w:rPr>
-      </w:r>
-    </w:p>
-    <w:p>
-      <w:pPr>
-        <w:pageBreakBefore w:val="0"/>
-        <w:rPr/>
+        <w:t xml:space="preserve">Published Software</w:t>
+      </w:r>
+      <w:r>
+        <w:rPr>
+          <w:rtl w:val="0"/>
+        </w:rPr>
+      </w:r>
+    </w:p>
+    <w:p>
+      <w:pPr>
+        <w:numPr>
+          <w:ilvl w:val="0"/>
+          <w:numId w:val="9"/>
+        </w:numPr>
+        <w:ind w:left="720" w:hanging="360"/>
+        <w:rPr>
+          <w:rFonts w:ascii="Consolas" w:cs="Consolas" w:eastAsia="Consolas" w:hAnsi="Consolas"/>
+          <w:color w:val="444444"/>
+          <w:sz w:val="20"/>
+          <w:szCs w:val="20"/>
+          <w:u w:val="none"/>
+        </w:rPr>
       </w:pPr>
       <w:r>
         <w:rPr>
@@ -1672,7 +1549,7 @@
         </w:rPr>
         <w:t xml:space="preserve">Apps: </w:t>
       </w:r>
-      <w:hyperlink r:id="rId9">
+      <w:hyperlink r:id="rId8">
         <w:r>
           <w:rPr>
             <w:rFonts w:ascii="Consolas" w:cs="Consolas" w:eastAsia="Consolas" w:hAnsi="Consolas"/>
@@ -1693,6 +1570,28 @@
           <w:rtl w:val="0"/>
         </w:rPr>
         <w:t xml:space="preserve">, </w:t>
+      </w:r>
+      <w:hyperlink r:id="rId9">
+        <w:r>
+          <w:rPr>
+            <w:rFonts w:ascii="Consolas" w:cs="Consolas" w:eastAsia="Consolas" w:hAnsi="Consolas"/>
+            <w:color w:val="444444"/>
+            <w:sz w:val="20"/>
+            <w:szCs w:val="20"/>
+            <w:rtl w:val="0"/>
+          </w:rPr>
+          <w:t xml:space="preserve">Garmin Pilot</w:t>
+        </w:r>
+      </w:hyperlink>
+      <w:r>
+        <w:rPr>
+          <w:rFonts w:ascii="Consolas" w:cs="Consolas" w:eastAsia="Consolas" w:hAnsi="Consolas"/>
+          <w:color w:val="444444"/>
+          <w:sz w:val="20"/>
+          <w:szCs w:val="20"/>
+          <w:rtl w:val="0"/>
+        </w:rPr>
+        <w:t xml:space="preserve">, Garmin Marine (fka </w:t>
       </w:r>
       <w:hyperlink r:id="rId10">
         <w:r>
@@ -1736,31 +1635,9 @@
           <w:szCs w:val="20"/>
           <w:rtl w:val="0"/>
         </w:rPr>
-        <w:t xml:space="preserve">, </w:t>
+        <w:t xml:space="preserve">), </w:t>
       </w:r>
       <w:hyperlink r:id="rId12">
-        <w:r>
-          <w:rPr>
-            <w:rFonts w:ascii="Consolas" w:cs="Consolas" w:eastAsia="Consolas" w:hAnsi="Consolas"/>
-            <w:color w:val="444444"/>
-            <w:sz w:val="20"/>
-            <w:szCs w:val="20"/>
-            <w:rtl w:val="0"/>
-          </w:rPr>
-          <w:t xml:space="preserve">Garmin Pilot</w:t>
-        </w:r>
-      </w:hyperlink>
-      <w:r>
-        <w:rPr>
-          <w:rFonts w:ascii="Consolas" w:cs="Consolas" w:eastAsia="Consolas" w:hAnsi="Consolas"/>
-          <w:color w:val="444444"/>
-          <w:sz w:val="20"/>
-          <w:szCs w:val="20"/>
-          <w:rtl w:val="0"/>
-        </w:rPr>
-        <w:t xml:space="preserve">, </w:t>
-      </w:r>
-      <w:hyperlink r:id="rId13">
         <w:r>
           <w:rPr>
             <w:rFonts w:ascii="Consolas" w:cs="Consolas" w:eastAsia="Consolas" w:hAnsi="Consolas"/>
@@ -1780,12 +1657,13 @@
     </w:p>
     <w:p>
       <w:pPr>
-        <w:pageBreakBefore w:val="0"/>
-        <w:rPr>
-          <w:rFonts w:ascii="Consolas" w:cs="Consolas" w:eastAsia="Consolas" w:hAnsi="Consolas"/>
-          <w:color w:val="444444"/>
-          <w:sz w:val="20"/>
-          <w:szCs w:val="20"/>
+        <w:numPr>
+          <w:ilvl w:val="0"/>
+          <w:numId w:val="9"/>
+        </w:numPr>
+        <w:ind w:left="720" w:hanging="360"/>
+        <w:rPr>
+          <w:u w:val="none"/>
         </w:rPr>
       </w:pPr>
       <w:r>
@@ -1798,7 +1676,7 @@
         </w:rPr>
         <w:t xml:space="preserve">Services: </w:t>
       </w:r>
-      <w:hyperlink r:id="rId14">
+      <w:hyperlink r:id="rId13">
         <w:r>
           <w:rPr>
             <w:rFonts w:ascii="Consolas" w:cs="Consolas" w:eastAsia="Consolas" w:hAnsi="Consolas"/>
@@ -1811,6 +1689,21 @@
         </w:r>
       </w:hyperlink>
       <w:r>
+        <w:rPr>
+          <w:rtl w:val="0"/>
+        </w:rPr>
+        <w:t xml:space="preserve">, </w:t>
+      </w:r>
+      <w:r>
+        <w:rPr>
+          <w:rFonts w:ascii="Consolas" w:cs="Consolas" w:eastAsia="Consolas" w:hAnsi="Consolas"/>
+          <w:sz w:val="20"/>
+          <w:szCs w:val="20"/>
+          <w:rtl w:val="0"/>
+        </w:rPr>
+        <w:t xml:space="preserve">AWS Direct Connect Service Monitoring, Prime Gaming Ordering Services</w:t>
+      </w:r>
+      <w:r>
         <w:fldChar w:fldCharType="begin"/>
         <w:instrText xml:space="preserve"> HYPERLINK "https://itunes.apple.com/us/app/verbalize/id807193900" </w:instrText>
         <w:fldChar w:fldCharType="separate"/>
@@ -1823,20 +1716,17 @@
     </w:p>
     <w:p>
       <w:pPr>
-        <w:pageBreakBefore w:val="0"/>
-        <w:pBdr>
-          <w:top w:space="0" w:sz="0" w:val="nil"/>
-          <w:left w:space="0" w:sz="0" w:val="nil"/>
-          <w:bottom w:space="0" w:sz="0" w:val="nil"/>
-          <w:right w:space="0" w:sz="0" w:val="nil"/>
-          <w:between w:space="0" w:sz="0" w:val="nil"/>
-        </w:pBdr>
-        <w:shd w:fill="auto" w:val="clear"/>
-        <w:rPr>
-          <w:rFonts w:ascii="Consolas" w:cs="Consolas" w:eastAsia="Consolas" w:hAnsi="Consolas"/>
-          <w:color w:val="444444"/>
-          <w:sz w:val="20"/>
-          <w:szCs w:val="20"/>
+        <w:numPr>
+          <w:ilvl w:val="0"/>
+          <w:numId w:val="9"/>
+        </w:numPr>
+        <w:ind w:left="720" w:hanging="360"/>
+        <w:rPr>
+          <w:rFonts w:ascii="Consolas" w:cs="Consolas" w:eastAsia="Consolas" w:hAnsi="Consolas"/>
+          <w:color w:val="444444"/>
+          <w:sz w:val="20"/>
+          <w:szCs w:val="20"/>
+          <w:u w:val="none"/>
         </w:rPr>
       </w:pPr>
       <w:r>
@@ -1850,215 +1740,16 @@
           <w:szCs w:val="20"/>
           <w:rtl w:val="0"/>
         </w:rPr>
-        <w:t xml:space="preserve">Games: Spiderman 3 PS2/PSP, Marvel Ultimate Alliance 2 XBox 360/PS3, Skylanders, Skylanders: Swap Force</w:t>
-      </w:r>
-    </w:p>
-    <w:p>
-      <w:pPr>
-        <w:pageBreakBefore w:val="0"/>
-        <w:pBdr>
-          <w:top w:space="0" w:sz="0" w:val="nil"/>
-          <w:left w:space="0" w:sz="0" w:val="nil"/>
-          <w:bottom w:space="0" w:sz="0" w:val="nil"/>
-          <w:right w:space="0" w:sz="0" w:val="nil"/>
-          <w:between w:space="0" w:sz="0" w:val="nil"/>
-        </w:pBdr>
-        <w:shd w:fill="auto" w:val="clear"/>
+        <w:t xml:space="preserve">Games: Skylanders, Skylanders: Swap Force, Marvel Ultimate Alliance 2, Spiderman 3 PS2 / PSP</w:t>
+      </w:r>
+    </w:p>
+    <w:p>
+      <w:pPr>
         <w:rPr>
           <w:rFonts w:ascii="Calibri" w:cs="Calibri" w:eastAsia="Calibri" w:hAnsi="Calibri"/>
           <w:color w:val="444444"/>
           <w:sz w:val="20"/>
           <w:szCs w:val="20"/>
-        </w:rPr>
-      </w:pPr>
-      <w:r>
-        <w:rPr>
-          <w:rtl w:val="0"/>
-        </w:rPr>
-      </w:r>
-    </w:p>
-    <w:p>
-      <w:pPr>
-        <w:pageBreakBefore w:val="0"/>
-        <w:pBdr>
-          <w:top w:space="0" w:sz="0" w:val="nil"/>
-          <w:left w:space="0" w:sz="0" w:val="nil"/>
-          <w:bottom w:space="0" w:sz="0" w:val="nil"/>
-          <w:right w:space="0" w:sz="0" w:val="nil"/>
-          <w:between w:space="0" w:sz="0" w:val="nil"/>
-        </w:pBdr>
-        <w:shd w:fill="auto" w:val="clear"/>
-        <w:rPr>
-          <w:rFonts w:ascii="Calibri" w:cs="Calibri" w:eastAsia="Calibri" w:hAnsi="Calibri"/>
-          <w:b w:val="1"/>
-          <w:color w:val="444444"/>
-          <w:sz w:val="28"/>
-          <w:szCs w:val="28"/>
-        </w:rPr>
-      </w:pPr>
-      <w:r>
-        <w:rPr>
-          <w:rFonts w:ascii="Calibri" w:cs="Calibri" w:eastAsia="Calibri" w:hAnsi="Calibri"/>
-          <w:b w:val="1"/>
-          <w:color w:val="444444"/>
-          <w:sz w:val="28"/>
-          <w:szCs w:val="28"/>
-          <w:rtl w:val="0"/>
-        </w:rPr>
-        <w:t xml:space="preserve">RELEVANT SKILLS</w:t>
-      </w:r>
-    </w:p>
-    <w:p>
-      <w:pPr>
-        <w:pageBreakBefore w:val="0"/>
-        <w:pBdr>
-          <w:top w:space="0" w:sz="0" w:val="nil"/>
-          <w:left w:space="0" w:sz="0" w:val="nil"/>
-          <w:bottom w:space="0" w:sz="0" w:val="nil"/>
-          <w:right w:space="0" w:sz="0" w:val="nil"/>
-          <w:between w:space="0" w:sz="0" w:val="nil"/>
-        </w:pBdr>
-        <w:shd w:fill="auto" w:val="clear"/>
-        <w:rPr>
-          <w:rFonts w:ascii="Consolas" w:cs="Consolas" w:eastAsia="Consolas" w:hAnsi="Consolas"/>
-          <w:color w:val="444444"/>
-          <w:sz w:val="20"/>
-          <w:szCs w:val="20"/>
-        </w:rPr>
-      </w:pPr>
-      <w:r>
-        <w:rPr>
-          <w:rFonts w:ascii="Consolas" w:cs="Consolas" w:eastAsia="Consolas" w:hAnsi="Consolas"/>
-          <w:color w:val="444444"/>
-          <w:sz w:val="20"/>
-          <w:szCs w:val="20"/>
-          <w:rtl w:val="0"/>
-        </w:rPr>
-        <w:t xml:space="preserve">Languages: Swift, Objective-C, C/C++, Java. Additional experience with Python, SQL, Javascript.</w:t>
-      </w:r>
-    </w:p>
-    <w:p>
-      <w:pPr>
-        <w:pageBreakBefore w:val="0"/>
-        <w:rPr>
-          <w:rFonts w:ascii="Consolas" w:cs="Consolas" w:eastAsia="Consolas" w:hAnsi="Consolas"/>
-          <w:color w:val="444444"/>
-          <w:sz w:val="20"/>
-          <w:szCs w:val="20"/>
-        </w:rPr>
-      </w:pPr>
-      <w:r>
-        <w:rPr>
-          <w:rFonts w:ascii="Consolas" w:cs="Consolas" w:eastAsia="Consolas" w:hAnsi="Consolas"/>
-          <w:color w:val="444444"/>
-          <w:sz w:val="20"/>
-          <w:szCs w:val="20"/>
-          <w:rtl w:val="0"/>
-        </w:rPr>
-        <w:t xml:space="preserve">AWS Service Experience: S3, DyanmoDB, Lambda, Rekognition, ECS / Fargate.</w:t>
-      </w:r>
-    </w:p>
-    <w:p>
-      <w:pPr>
-        <w:pageBreakBefore w:val="0"/>
-        <w:pBdr>
-          <w:top w:space="0" w:sz="0" w:val="nil"/>
-          <w:left w:space="0" w:sz="0" w:val="nil"/>
-          <w:bottom w:space="0" w:sz="0" w:val="nil"/>
-          <w:right w:space="0" w:sz="0" w:val="nil"/>
-          <w:between w:space="0" w:sz="0" w:val="nil"/>
-        </w:pBdr>
-        <w:shd w:fill="auto" w:val="clear"/>
-        <w:rPr>
-          <w:rFonts w:ascii="Consolas" w:cs="Consolas" w:eastAsia="Consolas" w:hAnsi="Consolas"/>
-          <w:color w:val="444444"/>
-          <w:sz w:val="20"/>
-          <w:szCs w:val="20"/>
-        </w:rPr>
-      </w:pPr>
-      <w:r>
-        <w:rPr>
-          <w:rFonts w:ascii="Consolas" w:cs="Consolas" w:eastAsia="Consolas" w:hAnsi="Consolas"/>
-          <w:color w:val="444444"/>
-          <w:sz w:val="20"/>
-          <w:szCs w:val="20"/>
-          <w:rtl w:val="0"/>
-        </w:rPr>
-        <w:t xml:space="preserve">Familiar Frameworks / Technologies: RESTful &amp; RPC-based web services, JSON, Cocoa Touch, Core Graphics, Core Data, Core Bluetooth, Metal / OpenGL, Reactive Cocoa, SQLite, etc.</w:t>
-      </w:r>
-    </w:p>
-    <w:p>
-      <w:pPr>
-        <w:pageBreakBefore w:val="0"/>
-        <w:pBdr>
-          <w:top w:space="0" w:sz="0" w:val="nil"/>
-          <w:left w:space="0" w:sz="0" w:val="nil"/>
-          <w:bottom w:space="0" w:sz="0" w:val="nil"/>
-          <w:right w:space="0" w:sz="0" w:val="nil"/>
-          <w:between w:space="0" w:sz="0" w:val="nil"/>
-        </w:pBdr>
-        <w:shd w:fill="auto" w:val="clear"/>
-        <w:rPr>
-          <w:rFonts w:ascii="Consolas" w:cs="Consolas" w:eastAsia="Consolas" w:hAnsi="Consolas"/>
-          <w:color w:val="444444"/>
-          <w:sz w:val="20"/>
-          <w:szCs w:val="20"/>
-        </w:rPr>
-      </w:pPr>
-      <w:r>
-        <w:rPr>
-          <w:rFonts w:ascii="Consolas" w:cs="Consolas" w:eastAsia="Consolas" w:hAnsi="Consolas"/>
-          <w:color w:val="444444"/>
-          <w:sz w:val="20"/>
-          <w:szCs w:val="20"/>
-          <w:rtl w:val="0"/>
-        </w:rPr>
-        <w:t xml:space="preserve">Platforms: Mac / iOS, PC, Xbox 360, PS3, 3DS.</w:t>
-      </w:r>
-    </w:p>
-    <w:p>
-      <w:pPr>
-        <w:pageBreakBefore w:val="0"/>
-        <w:pBdr>
-          <w:top w:space="0" w:sz="0" w:val="nil"/>
-          <w:left w:space="0" w:sz="0" w:val="nil"/>
-          <w:bottom w:space="0" w:sz="0" w:val="nil"/>
-          <w:right w:space="0" w:sz="0" w:val="nil"/>
-          <w:between w:space="0" w:sz="0" w:val="nil"/>
-        </w:pBdr>
-        <w:shd w:fill="auto" w:val="clear"/>
-        <w:ind w:left="0" w:firstLine="0"/>
-        <w:rPr>
-          <w:rFonts w:ascii="Consolas" w:cs="Consolas" w:eastAsia="Consolas" w:hAnsi="Consolas"/>
-          <w:color w:val="444444"/>
-          <w:sz w:val="20"/>
-          <w:szCs w:val="20"/>
-        </w:rPr>
-      </w:pPr>
-      <w:r>
-        <w:rPr>
-          <w:rFonts w:ascii="Consolas" w:cs="Consolas" w:eastAsia="Consolas" w:hAnsi="Consolas"/>
-          <w:color w:val="444444"/>
-          <w:sz w:val="20"/>
-          <w:szCs w:val="20"/>
-          <w:rtl w:val="0"/>
-        </w:rPr>
-        <w:t xml:space="preserve">Tools: XCode, Microsoft Visual Studio, IntelliJ.</w:t>
-      </w:r>
-    </w:p>
-    <w:p>
-      <w:pPr>
-        <w:pageBreakBefore w:val="0"/>
-        <w:pBdr>
-          <w:top w:space="0" w:sz="0" w:val="nil"/>
-          <w:left w:space="0" w:sz="0" w:val="nil"/>
-          <w:bottom w:space="0" w:sz="0" w:val="nil"/>
-          <w:right w:space="0" w:sz="0" w:val="nil"/>
-          <w:between w:space="0" w:sz="0" w:val="nil"/>
-        </w:pBdr>
-        <w:shd w:fill="auto" w:val="clear"/>
-        <w:rPr>
-          <w:rFonts w:ascii="Calibri" w:cs="Calibri" w:eastAsia="Calibri" w:hAnsi="Calibri"/>
         </w:rPr>
       </w:pPr>
       <w:r>
@@ -2072,7 +1763,149 @@
         <w:pStyle w:val="Heading1"/>
         <w:keepNext w:val="0"/>
         <w:keepLines w:val="0"/>
-        <w:pageBreakBefore w:val="0"/>
+        <w:spacing w:after="0" w:before="0" w:lineRule="auto"/>
+        <w:rPr>
+          <w:rFonts w:ascii="Consolas" w:cs="Consolas" w:eastAsia="Consolas" w:hAnsi="Consolas"/>
+          <w:color w:val="444444"/>
+          <w:sz w:val="20"/>
+          <w:szCs w:val="20"/>
+        </w:rPr>
+      </w:pPr>
+      <w:bookmarkStart w:colFirst="0" w:colLast="0" w:name="_sqb9hsc7u93s" w:id="5"/>
+      <w:bookmarkEnd w:id="5"/>
+      <w:r>
+        <w:rPr>
+          <w:rFonts w:ascii="Ubuntu Medium" w:cs="Ubuntu Medium" w:eastAsia="Ubuntu Medium" w:hAnsi="Ubuntu Medium"/>
+          <w:color w:val="444444"/>
+          <w:sz w:val="28"/>
+          <w:szCs w:val="28"/>
+          <w:rtl w:val="0"/>
+        </w:rPr>
+        <w:t xml:space="preserve">Relevant Skills / Experience</w:t>
+      </w:r>
+      <w:r>
+        <w:rPr>
+          <w:rtl w:val="0"/>
+        </w:rPr>
+      </w:r>
+    </w:p>
+    <w:p>
+      <w:pPr>
+        <w:numPr>
+          <w:ilvl w:val="0"/>
+          <w:numId w:val="3"/>
+        </w:numPr>
+        <w:ind w:left="720" w:hanging="360"/>
+        <w:rPr>
+          <w:rFonts w:ascii="Consolas" w:cs="Consolas" w:eastAsia="Consolas" w:hAnsi="Consolas"/>
+          <w:color w:val="444444"/>
+          <w:sz w:val="20"/>
+          <w:szCs w:val="20"/>
+        </w:rPr>
+      </w:pPr>
+      <w:r>
+        <w:rPr>
+          <w:rFonts w:ascii="Consolas" w:cs="Consolas" w:eastAsia="Consolas" w:hAnsi="Consolas"/>
+          <w:color w:val="444444"/>
+          <w:sz w:val="20"/>
+          <w:szCs w:val="20"/>
+          <w:rtl w:val="0"/>
+        </w:rPr>
+        <w:t xml:space="preserve">iOS Development: Swift, UIKit, SwiftUI, CoreData, SwiftData, SQLite Objective-C.</w:t>
+      </w:r>
+    </w:p>
+    <w:p>
+      <w:pPr>
+        <w:numPr>
+          <w:ilvl w:val="0"/>
+          <w:numId w:val="3"/>
+        </w:numPr>
+        <w:ind w:left="720" w:hanging="360"/>
+        <w:rPr>
+          <w:rFonts w:ascii="Consolas" w:cs="Consolas" w:eastAsia="Consolas" w:hAnsi="Consolas"/>
+          <w:color w:val="444444"/>
+          <w:sz w:val="20"/>
+          <w:szCs w:val="20"/>
+        </w:rPr>
+      </w:pPr>
+      <w:r>
+        <w:rPr>
+          <w:rFonts w:ascii="Consolas" w:cs="Consolas" w:eastAsia="Consolas" w:hAnsi="Consolas"/>
+          <w:color w:val="444444"/>
+          <w:sz w:val="20"/>
+          <w:szCs w:val="20"/>
+          <w:rtl w:val="0"/>
+        </w:rPr>
+        <w:t xml:space="preserve">Web / Backend: Java, Gradle, Spring.</w:t>
+      </w:r>
+    </w:p>
+    <w:p>
+      <w:pPr>
+        <w:numPr>
+          <w:ilvl w:val="0"/>
+          <w:numId w:val="3"/>
+        </w:numPr>
+        <w:ind w:left="720" w:hanging="360"/>
+        <w:rPr>
+          <w:rFonts w:ascii="Consolas" w:cs="Consolas" w:eastAsia="Consolas" w:hAnsi="Consolas"/>
+          <w:color w:val="444444"/>
+          <w:sz w:val="20"/>
+          <w:szCs w:val="20"/>
+        </w:rPr>
+      </w:pPr>
+      <w:r>
+        <w:rPr>
+          <w:rFonts w:ascii="Consolas" w:cs="Consolas" w:eastAsia="Consolas" w:hAnsi="Consolas"/>
+          <w:color w:val="444444"/>
+          <w:sz w:val="20"/>
+          <w:szCs w:val="20"/>
+          <w:rtl w:val="0"/>
+        </w:rPr>
+        <w:t xml:space="preserve">Build &amp; Release: Git, GitHub, App Store Connect, Fastlane, OpenShift / Kubernetes, CircleCI, etc.</w:t>
+      </w:r>
+    </w:p>
+    <w:p>
+      <w:pPr>
+        <w:numPr>
+          <w:ilvl w:val="0"/>
+          <w:numId w:val="4"/>
+        </w:numPr>
+        <w:ind w:left="720" w:hanging="360"/>
+        <w:rPr>
+          <w:rFonts w:ascii="Consolas" w:cs="Consolas" w:eastAsia="Consolas" w:hAnsi="Consolas"/>
+          <w:color w:val="444444"/>
+          <w:sz w:val="20"/>
+          <w:szCs w:val="20"/>
+        </w:rPr>
+      </w:pPr>
+      <w:r>
+        <w:rPr>
+          <w:rFonts w:ascii="Consolas" w:cs="Consolas" w:eastAsia="Consolas" w:hAnsi="Consolas"/>
+          <w:color w:val="444444"/>
+          <w:sz w:val="20"/>
+          <w:szCs w:val="20"/>
+          <w:rtl w:val="0"/>
+        </w:rPr>
+        <w:t xml:space="preserve">AWS / Cloud: IAM, S3, DynamoDB, Lambda, RDS / SQL, CloudFormation, Rekognition, VPC, ECS / Fargate, ETL pipelines, etc.</w:t>
+      </w:r>
+    </w:p>
+    <w:p>
+      <w:pPr>
+        <w:rPr>
+          <w:rFonts w:ascii="Calibri" w:cs="Calibri" w:eastAsia="Calibri" w:hAnsi="Calibri"/>
+        </w:rPr>
+      </w:pPr>
+      <w:r>
+        <w:rPr>
+          <w:rtl w:val="0"/>
+        </w:rPr>
+      </w:r>
+    </w:p>
+    <w:p>
+      <w:pPr>
+        <w:pStyle w:val="Heading1"/>
+        <w:keepNext w:val="0"/>
+        <w:keepLines w:val="0"/>
         <w:spacing w:after="0" w:before="0" w:lineRule="auto"/>
         <w:rPr>
           <w:rFonts w:ascii="Calibri" w:cs="Calibri" w:eastAsia="Calibri" w:hAnsi="Calibri"/>
@@ -2082,31 +1915,34 @@
           <w:szCs w:val="28"/>
         </w:rPr>
       </w:pPr>
-      <w:bookmarkStart w:colFirst="0" w:colLast="0" w:name="_buzr9mbv8x" w:id="6"/>
+      <w:bookmarkStart w:colFirst="0" w:colLast="0" w:name="_o26dspjwv1h" w:id="6"/>
       <w:bookmarkEnd w:id="6"/>
       <w:r>
         <w:rPr>
-          <w:rFonts w:ascii="Calibri" w:cs="Calibri" w:eastAsia="Calibri" w:hAnsi="Calibri"/>
-          <w:b w:val="1"/>
+          <w:rFonts w:ascii="Ubuntu Medium" w:cs="Ubuntu Medium" w:eastAsia="Ubuntu Medium" w:hAnsi="Ubuntu Medium"/>
           <w:color w:val="444444"/>
           <w:sz w:val="28"/>
           <w:szCs w:val="28"/>
           <w:rtl w:val="0"/>
         </w:rPr>
-        <w:t xml:space="preserve">EDUCATION</w:t>
-      </w:r>
-    </w:p>
-    <w:p>
-      <w:pPr>
-        <w:pageBreakBefore w:val="0"/>
-        <w:rPr>
-          <w:rFonts w:ascii="Consolas" w:cs="Consolas" w:eastAsia="Consolas" w:hAnsi="Consolas"/>
-          <w:color w:val="444444"/>
-          <w:sz w:val="20"/>
-          <w:szCs w:val="20"/>
-        </w:rPr>
-      </w:pPr>
-      <w:hyperlink r:id="rId15">
+        <w:t xml:space="preserve">Education</w:t>
+      </w:r>
+      <w:r>
+        <w:rPr>
+          <w:rtl w:val="0"/>
+        </w:rPr>
+      </w:r>
+    </w:p>
+    <w:p>
+      <w:pPr>
+        <w:rPr>
+          <w:rFonts w:ascii="Consolas" w:cs="Consolas" w:eastAsia="Consolas" w:hAnsi="Consolas"/>
+          <w:color w:val="444444"/>
+          <w:sz w:val="20"/>
+          <w:szCs w:val="20"/>
+        </w:rPr>
+      </w:pPr>
+      <w:hyperlink r:id="rId14">
         <w:r>
           <w:rPr>
             <w:rFonts w:ascii="Consolas" w:cs="Consolas" w:eastAsia="Consolas" w:hAnsi="Consolas"/>
@@ -2131,7 +1967,6 @@
     </w:p>
     <w:p>
       <w:pPr>
-        <w:pageBreakBefore w:val="0"/>
         <w:rPr>
           <w:rFonts w:ascii="Consolas" w:cs="Consolas" w:eastAsia="Consolas" w:hAnsi="Consolas"/>
           <w:color w:val="444444"/>
@@ -2152,10 +1987,7 @@
     </w:p>
     <w:p>
       <w:pPr>
-        <w:pageBreakBefore w:val="0"/>
-        <w:rPr>
-          <w:rFonts w:ascii="Consolas" w:cs="Consolas" w:eastAsia="Consolas" w:hAnsi="Consolas"/>
-        </w:rPr>
+        <w:rPr/>
       </w:pPr>
       <w:r>
         <w:rPr>
@@ -2175,7 +2007,7 @@
     </w:p>
     <w:sectPr>
       <w:pgSz w:h="15840" w:w="12240" w:orient="portrait"/>
-      <w:pgMar w:bottom="720" w:top="720" w:left="720" w:right="720" w:header="0" w:footer="720"/>
+      <w:pgMar w:bottom="1440" w:top="1440" w:left="1440" w:right="1440" w:header="720" w:footer="720"/>
       <w:pgNumType w:start="1"/>
     </w:sectPr>
   </w:body>
@@ -2183,7 +2015,7 @@
 </file>
 
 <file path=word/numbering.xml><?xml version="1.0" encoding="utf-8"?>
-<w:numbering xmlns:mc="http://schemas.openxmlformats.org/markup-compatibility/2006" xmlns:o="urn:schemas-microsoft-com:office:office" xmlns:r="http://schemas.openxmlformats.org/officeDocument/2006/relationships" xmlns:m="http://schemas.openxmlformats.org/officeDocument/2006/math" xmlns:v="urn:schemas-microsoft-com:vml" xmlns:wp="http://schemas.openxmlformats.org/drawingml/2006/wordprocessingDrawing" xmlns:w10="urn:schemas-microsoft-com:office:word" xmlns:w="http://schemas.openxmlformats.org/wordprocessingml/2006/main" xmlns:wne="http://schemas.microsoft.com/office/word/2006/wordml" xmlns:sl="http://schemas.openxmlformats.org/schemaLibrary/2006/main" xmlns:a="http://schemas.openxmlformats.org/drawingml/2006/main" xmlns:pic="http://schemas.openxmlformats.org/drawingml/2006/picture" xmlns:c="http://schemas.openxmlformats.org/drawingml/2006/chart" xmlns:lc="http://schemas.openxmlformats.org/drawingml/2006/lockedCanvas" xmlns:dgm="http://schemas.openxmlformats.org/drawingml/2006/diagram" xmlns:wps="http://schemas.microsoft.com/office/word/2010/wordprocessingShape" xmlns:wpg="http://schemas.microsoft.com/office/word/2010/wordprocessingGroup" xmlns:w14="http://schemas.microsoft.com/office/word/2010/wordml" xmlns:w15="http://schemas.microsoft.com/office/word/2012/wordml">
+<w:numbering xmlns:mc="http://schemas.openxmlformats.org/markup-compatibility/2006" xmlns:o="urn:schemas-microsoft-com:office:office" xmlns:r="http://schemas.openxmlformats.org/officeDocument/2006/relationships" xmlns:m="http://schemas.openxmlformats.org/officeDocument/2006/math" xmlns:v="urn:schemas-microsoft-com:vml" xmlns:wp="http://schemas.openxmlformats.org/drawingml/2006/wordprocessingDrawing" xmlns:w10="urn:schemas-microsoft-com:office:word" xmlns:w="http://schemas.openxmlformats.org/wordprocessingml/2006/main" xmlns:wne="http://schemas.microsoft.com/office/word/2006/wordml" xmlns:sl="http://schemas.openxmlformats.org/schemaLibrary/2006/main" xmlns:a="http://schemas.openxmlformats.org/drawingml/2006/main" xmlns:pic="http://schemas.openxmlformats.org/drawingml/2006/picture" xmlns:c="http://schemas.openxmlformats.org/drawingml/2006/chart" xmlns:lc="http://schemas.openxmlformats.org/drawingml/2006/lockedCanvas" xmlns:dgm="http://schemas.openxmlformats.org/drawingml/2006/diagram" xmlns:wps="http://schemas.microsoft.com/office/word/2010/wordprocessingShape" xmlns:wpg="http://schemas.microsoft.com/office/word/2010/wordprocessingGroup" xmlns:w14="http://schemas.microsoft.com/office/word/2010/wordml" xmlns:w15="http://schemas.microsoft.com/office/word/2012/wordml" xmlns:w16="http://schemas.microsoft.com/office/word/2018/wordml" xmlns:w16cex="http://schemas.microsoft.com/office/word/2018/wordml/cex" xmlns:w16cid="http://schemas.microsoft.com/office/word/2016/wordml/cid" xmlns="http://schemas.microsoft.com/office/tasks/2019/documenttasks" xmlns:cr="http://schemas.microsoft.com/office/comments/2020/reactions">
   <w:abstractNum w:abstractNumId="1">
     <w:lvl w:ilvl="0">
       <w:start w:val="1"/>
@@ -2642,6 +2474,446 @@
         <w:color w:val="444444"/>
         <w:sz w:val="21"/>
         <w:szCs w:val="21"/>
+        <w:u w:val="none"/>
+      </w:rPr>
+    </w:lvl>
+    <w:lvl w:ilvl="1">
+      <w:start w:val="1"/>
+      <w:numFmt w:val="bullet"/>
+      <w:lvlText w:val="○"/>
+      <w:lvlJc w:val="left"/>
+      <w:pPr>
+        <w:ind w:left="1440" w:hanging="360"/>
+      </w:pPr>
+      <w:rPr>
+        <w:u w:val="none"/>
+      </w:rPr>
+    </w:lvl>
+    <w:lvl w:ilvl="2">
+      <w:start w:val="1"/>
+      <w:numFmt w:val="bullet"/>
+      <w:lvlText w:val="■"/>
+      <w:lvlJc w:val="left"/>
+      <w:pPr>
+        <w:ind w:left="2160" w:hanging="360"/>
+      </w:pPr>
+      <w:rPr>
+        <w:u w:val="none"/>
+      </w:rPr>
+    </w:lvl>
+    <w:lvl w:ilvl="3">
+      <w:start w:val="1"/>
+      <w:numFmt w:val="bullet"/>
+      <w:lvlText w:val="●"/>
+      <w:lvlJc w:val="left"/>
+      <w:pPr>
+        <w:ind w:left="2880" w:hanging="360"/>
+      </w:pPr>
+      <w:rPr>
+        <w:u w:val="none"/>
+      </w:rPr>
+    </w:lvl>
+    <w:lvl w:ilvl="4">
+      <w:start w:val="1"/>
+      <w:numFmt w:val="bullet"/>
+      <w:lvlText w:val="○"/>
+      <w:lvlJc w:val="left"/>
+      <w:pPr>
+        <w:ind w:left="3600" w:hanging="360"/>
+      </w:pPr>
+      <w:rPr>
+        <w:u w:val="none"/>
+      </w:rPr>
+    </w:lvl>
+    <w:lvl w:ilvl="5">
+      <w:start w:val="1"/>
+      <w:numFmt w:val="bullet"/>
+      <w:lvlText w:val="■"/>
+      <w:lvlJc w:val="left"/>
+      <w:pPr>
+        <w:ind w:left="4320" w:hanging="360"/>
+      </w:pPr>
+      <w:rPr>
+        <w:u w:val="none"/>
+      </w:rPr>
+    </w:lvl>
+    <w:lvl w:ilvl="6">
+      <w:start w:val="1"/>
+      <w:numFmt w:val="bullet"/>
+      <w:lvlText w:val="●"/>
+      <w:lvlJc w:val="left"/>
+      <w:pPr>
+        <w:ind w:left="5040" w:hanging="360"/>
+      </w:pPr>
+      <w:rPr>
+        <w:u w:val="none"/>
+      </w:rPr>
+    </w:lvl>
+    <w:lvl w:ilvl="7">
+      <w:start w:val="1"/>
+      <w:numFmt w:val="bullet"/>
+      <w:lvlText w:val="○"/>
+      <w:lvlJc w:val="left"/>
+      <w:pPr>
+        <w:ind w:left="5760" w:hanging="360"/>
+      </w:pPr>
+      <w:rPr>
+        <w:u w:val="none"/>
+      </w:rPr>
+    </w:lvl>
+    <w:lvl w:ilvl="8">
+      <w:start w:val="1"/>
+      <w:numFmt w:val="bullet"/>
+      <w:lvlText w:val="■"/>
+      <w:lvlJc w:val="left"/>
+      <w:pPr>
+        <w:ind w:left="6480" w:hanging="360"/>
+      </w:pPr>
+      <w:rPr>
+        <w:u w:val="none"/>
+      </w:rPr>
+    </w:lvl>
+  </w:abstractNum>
+  <w:abstractNum w:abstractNumId="6">
+    <w:lvl w:ilvl="0">
+      <w:start w:val="1"/>
+      <w:numFmt w:val="bullet"/>
+      <w:lvlText w:val="●"/>
+      <w:lvlJc w:val="left"/>
+      <w:pPr>
+        <w:ind w:left="720" w:hanging="360"/>
+      </w:pPr>
+      <w:rPr>
+        <w:u w:val="none"/>
+      </w:rPr>
+    </w:lvl>
+    <w:lvl w:ilvl="1">
+      <w:start w:val="1"/>
+      <w:numFmt w:val="bullet"/>
+      <w:lvlText w:val="○"/>
+      <w:lvlJc w:val="left"/>
+      <w:pPr>
+        <w:ind w:left="1440" w:hanging="360"/>
+      </w:pPr>
+      <w:rPr>
+        <w:u w:val="none"/>
+      </w:rPr>
+    </w:lvl>
+    <w:lvl w:ilvl="2">
+      <w:start w:val="1"/>
+      <w:numFmt w:val="bullet"/>
+      <w:lvlText w:val="■"/>
+      <w:lvlJc w:val="left"/>
+      <w:pPr>
+        <w:ind w:left="2160" w:hanging="360"/>
+      </w:pPr>
+      <w:rPr>
+        <w:u w:val="none"/>
+      </w:rPr>
+    </w:lvl>
+    <w:lvl w:ilvl="3">
+      <w:start w:val="1"/>
+      <w:numFmt w:val="bullet"/>
+      <w:lvlText w:val="●"/>
+      <w:lvlJc w:val="left"/>
+      <w:pPr>
+        <w:ind w:left="2880" w:hanging="360"/>
+      </w:pPr>
+      <w:rPr>
+        <w:u w:val="none"/>
+      </w:rPr>
+    </w:lvl>
+    <w:lvl w:ilvl="4">
+      <w:start w:val="1"/>
+      <w:numFmt w:val="bullet"/>
+      <w:lvlText w:val="○"/>
+      <w:lvlJc w:val="left"/>
+      <w:pPr>
+        <w:ind w:left="3600" w:hanging="360"/>
+      </w:pPr>
+      <w:rPr>
+        <w:u w:val="none"/>
+      </w:rPr>
+    </w:lvl>
+    <w:lvl w:ilvl="5">
+      <w:start w:val="1"/>
+      <w:numFmt w:val="bullet"/>
+      <w:lvlText w:val="■"/>
+      <w:lvlJc w:val="left"/>
+      <w:pPr>
+        <w:ind w:left="4320" w:hanging="360"/>
+      </w:pPr>
+      <w:rPr>
+        <w:u w:val="none"/>
+      </w:rPr>
+    </w:lvl>
+    <w:lvl w:ilvl="6">
+      <w:start w:val="1"/>
+      <w:numFmt w:val="bullet"/>
+      <w:lvlText w:val="●"/>
+      <w:lvlJc w:val="left"/>
+      <w:pPr>
+        <w:ind w:left="5040" w:hanging="360"/>
+      </w:pPr>
+      <w:rPr>
+        <w:u w:val="none"/>
+      </w:rPr>
+    </w:lvl>
+    <w:lvl w:ilvl="7">
+      <w:start w:val="1"/>
+      <w:numFmt w:val="bullet"/>
+      <w:lvlText w:val="○"/>
+      <w:lvlJc w:val="left"/>
+      <w:pPr>
+        <w:ind w:left="5760" w:hanging="360"/>
+      </w:pPr>
+      <w:rPr>
+        <w:u w:val="none"/>
+      </w:rPr>
+    </w:lvl>
+    <w:lvl w:ilvl="8">
+      <w:start w:val="1"/>
+      <w:numFmt w:val="bullet"/>
+      <w:lvlText w:val="■"/>
+      <w:lvlJc w:val="left"/>
+      <w:pPr>
+        <w:ind w:left="6480" w:hanging="360"/>
+      </w:pPr>
+      <w:rPr>
+        <w:u w:val="none"/>
+      </w:rPr>
+    </w:lvl>
+  </w:abstractNum>
+  <w:abstractNum w:abstractNumId="7">
+    <w:lvl w:ilvl="0">
+      <w:start w:val="1"/>
+      <w:numFmt w:val="bullet"/>
+      <w:lvlText w:val="●"/>
+      <w:lvlJc w:val="left"/>
+      <w:pPr>
+        <w:ind w:left="720" w:hanging="360"/>
+      </w:pPr>
+      <w:rPr>
+        <w:u w:val="none"/>
+      </w:rPr>
+    </w:lvl>
+    <w:lvl w:ilvl="1">
+      <w:start w:val="1"/>
+      <w:numFmt w:val="bullet"/>
+      <w:lvlText w:val="○"/>
+      <w:lvlJc w:val="left"/>
+      <w:pPr>
+        <w:ind w:left="1440" w:hanging="360"/>
+      </w:pPr>
+      <w:rPr>
+        <w:u w:val="none"/>
+      </w:rPr>
+    </w:lvl>
+    <w:lvl w:ilvl="2">
+      <w:start w:val="1"/>
+      <w:numFmt w:val="bullet"/>
+      <w:lvlText w:val="■"/>
+      <w:lvlJc w:val="left"/>
+      <w:pPr>
+        <w:ind w:left="2160" w:hanging="360"/>
+      </w:pPr>
+      <w:rPr>
+        <w:u w:val="none"/>
+      </w:rPr>
+    </w:lvl>
+    <w:lvl w:ilvl="3">
+      <w:start w:val="1"/>
+      <w:numFmt w:val="bullet"/>
+      <w:lvlText w:val="●"/>
+      <w:lvlJc w:val="left"/>
+      <w:pPr>
+        <w:ind w:left="2880" w:hanging="360"/>
+      </w:pPr>
+      <w:rPr>
+        <w:u w:val="none"/>
+      </w:rPr>
+    </w:lvl>
+    <w:lvl w:ilvl="4">
+      <w:start w:val="1"/>
+      <w:numFmt w:val="bullet"/>
+      <w:lvlText w:val="○"/>
+      <w:lvlJc w:val="left"/>
+      <w:pPr>
+        <w:ind w:left="3600" w:hanging="360"/>
+      </w:pPr>
+      <w:rPr>
+        <w:u w:val="none"/>
+      </w:rPr>
+    </w:lvl>
+    <w:lvl w:ilvl="5">
+      <w:start w:val="1"/>
+      <w:numFmt w:val="bullet"/>
+      <w:lvlText w:val="■"/>
+      <w:lvlJc w:val="left"/>
+      <w:pPr>
+        <w:ind w:left="4320" w:hanging="360"/>
+      </w:pPr>
+      <w:rPr>
+        <w:u w:val="none"/>
+      </w:rPr>
+    </w:lvl>
+    <w:lvl w:ilvl="6">
+      <w:start w:val="1"/>
+      <w:numFmt w:val="bullet"/>
+      <w:lvlText w:val="●"/>
+      <w:lvlJc w:val="left"/>
+      <w:pPr>
+        <w:ind w:left="5040" w:hanging="360"/>
+      </w:pPr>
+      <w:rPr>
+        <w:u w:val="none"/>
+      </w:rPr>
+    </w:lvl>
+    <w:lvl w:ilvl="7">
+      <w:start w:val="1"/>
+      <w:numFmt w:val="bullet"/>
+      <w:lvlText w:val="○"/>
+      <w:lvlJc w:val="left"/>
+      <w:pPr>
+        <w:ind w:left="5760" w:hanging="360"/>
+      </w:pPr>
+      <w:rPr>
+        <w:u w:val="none"/>
+      </w:rPr>
+    </w:lvl>
+    <w:lvl w:ilvl="8">
+      <w:start w:val="1"/>
+      <w:numFmt w:val="bullet"/>
+      <w:lvlText w:val="■"/>
+      <w:lvlJc w:val="left"/>
+      <w:pPr>
+        <w:ind w:left="6480" w:hanging="360"/>
+      </w:pPr>
+      <w:rPr>
+        <w:u w:val="none"/>
+      </w:rPr>
+    </w:lvl>
+  </w:abstractNum>
+  <w:abstractNum w:abstractNumId="8">
+    <w:lvl w:ilvl="0">
+      <w:start w:val="1"/>
+      <w:numFmt w:val="bullet"/>
+      <w:lvlText w:val="●"/>
+      <w:lvlJc w:val="left"/>
+      <w:pPr>
+        <w:ind w:left="720" w:hanging="360"/>
+      </w:pPr>
+      <w:rPr>
+        <w:u w:val="none"/>
+      </w:rPr>
+    </w:lvl>
+    <w:lvl w:ilvl="1">
+      <w:start w:val="1"/>
+      <w:numFmt w:val="bullet"/>
+      <w:lvlText w:val="○"/>
+      <w:lvlJc w:val="left"/>
+      <w:pPr>
+        <w:ind w:left="1440" w:hanging="360"/>
+      </w:pPr>
+      <w:rPr>
+        <w:u w:val="none"/>
+      </w:rPr>
+    </w:lvl>
+    <w:lvl w:ilvl="2">
+      <w:start w:val="1"/>
+      <w:numFmt w:val="bullet"/>
+      <w:lvlText w:val="■"/>
+      <w:lvlJc w:val="left"/>
+      <w:pPr>
+        <w:ind w:left="2160" w:hanging="360"/>
+      </w:pPr>
+      <w:rPr>
+        <w:u w:val="none"/>
+      </w:rPr>
+    </w:lvl>
+    <w:lvl w:ilvl="3">
+      <w:start w:val="1"/>
+      <w:numFmt w:val="bullet"/>
+      <w:lvlText w:val="●"/>
+      <w:lvlJc w:val="left"/>
+      <w:pPr>
+        <w:ind w:left="2880" w:hanging="360"/>
+      </w:pPr>
+      <w:rPr>
+        <w:u w:val="none"/>
+      </w:rPr>
+    </w:lvl>
+    <w:lvl w:ilvl="4">
+      <w:start w:val="1"/>
+      <w:numFmt w:val="bullet"/>
+      <w:lvlText w:val="○"/>
+      <w:lvlJc w:val="left"/>
+      <w:pPr>
+        <w:ind w:left="3600" w:hanging="360"/>
+      </w:pPr>
+      <w:rPr>
+        <w:u w:val="none"/>
+      </w:rPr>
+    </w:lvl>
+    <w:lvl w:ilvl="5">
+      <w:start w:val="1"/>
+      <w:numFmt w:val="bullet"/>
+      <w:lvlText w:val="■"/>
+      <w:lvlJc w:val="left"/>
+      <w:pPr>
+        <w:ind w:left="4320" w:hanging="360"/>
+      </w:pPr>
+      <w:rPr>
+        <w:u w:val="none"/>
+      </w:rPr>
+    </w:lvl>
+    <w:lvl w:ilvl="6">
+      <w:start w:val="1"/>
+      <w:numFmt w:val="bullet"/>
+      <w:lvlText w:val="●"/>
+      <w:lvlJc w:val="left"/>
+      <w:pPr>
+        <w:ind w:left="5040" w:hanging="360"/>
+      </w:pPr>
+      <w:rPr>
+        <w:u w:val="none"/>
+      </w:rPr>
+    </w:lvl>
+    <w:lvl w:ilvl="7">
+      <w:start w:val="1"/>
+      <w:numFmt w:val="bullet"/>
+      <w:lvlText w:val="○"/>
+      <w:lvlJc w:val="left"/>
+      <w:pPr>
+        <w:ind w:left="5760" w:hanging="360"/>
+      </w:pPr>
+      <w:rPr>
+        <w:u w:val="none"/>
+      </w:rPr>
+    </w:lvl>
+    <w:lvl w:ilvl="8">
+      <w:start w:val="1"/>
+      <w:numFmt w:val="bullet"/>
+      <w:lvlText w:val="■"/>
+      <w:lvlJc w:val="left"/>
+      <w:pPr>
+        <w:ind w:left="6480" w:hanging="360"/>
+      </w:pPr>
+      <w:rPr>
+        <w:u w:val="none"/>
+      </w:rPr>
+    </w:lvl>
+  </w:abstractNum>
+  <w:abstractNum w:abstractNumId="9">
+    <w:lvl w:ilvl="0">
+      <w:start w:val="1"/>
+      <w:numFmt w:val="bullet"/>
+      <w:lvlText w:val="●"/>
+      <w:lvlJc w:val="left"/>
+      <w:pPr>
+        <w:ind w:left="720" w:hanging="360"/>
+      </w:pPr>
+      <w:rPr>
         <w:u w:val="none"/>
       </w:rPr>
     </w:lvl>
@@ -2757,11 +3029,23 @@
   <w:num w:numId="5">
     <w:abstractNumId w:val="5"/>
   </w:num>
+  <w:num w:numId="6">
+    <w:abstractNumId w:val="6"/>
+  </w:num>
+  <w:num w:numId="7">
+    <w:abstractNumId w:val="7"/>
+  </w:num>
+  <w:num w:numId="8">
+    <w:abstractNumId w:val="8"/>
+  </w:num>
+  <w:num w:numId="9">
+    <w:abstractNumId w:val="9"/>
+  </w:num>
 </w:numbering>
 </file>
 
 <file path=word/styles.xml><?xml version="1.0" encoding="utf-8"?>
-<w:styles xmlns:mc="http://schemas.openxmlformats.org/markup-compatibility/2006" xmlns:o="urn:schemas-microsoft-com:office:office" xmlns:r="http://schemas.openxmlformats.org/officeDocument/2006/relationships" xmlns:m="http://schemas.openxmlformats.org/officeDocument/2006/math" xmlns:v="urn:schemas-microsoft-com:vml" xmlns:wp="http://schemas.openxmlformats.org/drawingml/2006/wordprocessingDrawing" xmlns:w10="urn:schemas-microsoft-com:office:word" xmlns:w="http://schemas.openxmlformats.org/wordprocessingml/2006/main" xmlns:wne="http://schemas.microsoft.com/office/word/2006/wordml" xmlns:sl="http://schemas.openxmlformats.org/schemaLibrary/2006/main" xmlns:a="http://schemas.openxmlformats.org/drawingml/2006/main" xmlns:pic="http://schemas.openxmlformats.org/drawingml/2006/picture" xmlns:c="http://schemas.openxmlformats.org/drawingml/2006/chart" xmlns:lc="http://schemas.openxmlformats.org/drawingml/2006/lockedCanvas" xmlns:dgm="http://schemas.openxmlformats.org/drawingml/2006/diagram" xmlns:wps="http://schemas.microsoft.com/office/word/2010/wordprocessingShape" xmlns:wpg="http://schemas.microsoft.com/office/word/2010/wordprocessingGroup" xmlns:w14="http://schemas.microsoft.com/office/word/2010/wordml" xmlns:w15="http://schemas.microsoft.com/office/word/2012/wordml">
+<w:styles xmlns:mc="http://schemas.openxmlformats.org/markup-compatibility/2006" xmlns:o="urn:schemas-microsoft-com:office:office" xmlns:r="http://schemas.openxmlformats.org/officeDocument/2006/relationships" xmlns:m="http://schemas.openxmlformats.org/officeDocument/2006/math" xmlns:v="urn:schemas-microsoft-com:vml" xmlns:wp="http://schemas.openxmlformats.org/drawingml/2006/wordprocessingDrawing" xmlns:w10="urn:schemas-microsoft-com:office:word" xmlns:w="http://schemas.openxmlformats.org/wordprocessingml/2006/main" xmlns:wne="http://schemas.microsoft.com/office/word/2006/wordml" xmlns:sl="http://schemas.openxmlformats.org/schemaLibrary/2006/main" xmlns:a="http://schemas.openxmlformats.org/drawingml/2006/main" xmlns:pic="http://schemas.openxmlformats.org/drawingml/2006/picture" xmlns:c="http://schemas.openxmlformats.org/drawingml/2006/chart" xmlns:lc="http://schemas.openxmlformats.org/drawingml/2006/lockedCanvas" xmlns:dgm="http://schemas.openxmlformats.org/drawingml/2006/diagram" xmlns:wps="http://schemas.microsoft.com/office/word/2010/wordprocessingShape" xmlns:wpg="http://schemas.microsoft.com/office/word/2010/wordprocessingGroup" xmlns:w14="http://schemas.microsoft.com/office/word/2010/wordml" xmlns:w15="http://schemas.microsoft.com/office/word/2012/wordml" xmlns:w16="http://schemas.microsoft.com/office/word/2018/wordml" xmlns:w16cex="http://schemas.microsoft.com/office/word/2018/wordml/cex" xmlns:w16cid="http://schemas.microsoft.com/office/word/2016/wordml/cid" xmlns="http://schemas.microsoft.com/office/tasks/2019/documenttasks" xmlns:cr="http://schemas.microsoft.com/office/comments/2020/reactions">
   <w:docDefaults>
     <w:rPrDefault>
       <w:rPr>
